--- a/SRS_DOCUMENT.docx
+++ b/SRS_DOCUMENT.docx
@@ -1,6 +1,6 @@
 
 <file path=word/document.xml><?xml version="1.0" encoding="utf-8"?>
-<w:document xmlns:wpc="http://schemas.microsoft.com/office/word/2010/wordprocessingCanvas" xmlns:cx="http://schemas.microsoft.com/office/drawing/2014/chartex" xmlns:cx1="http://schemas.microsoft.com/office/drawing/2015/9/8/chartex" xmlns:cx2="http://schemas.microsoft.com/office/drawing/2015/10/21/chartex" xmlns:cx3="http://schemas.microsoft.com/office/drawing/2016/5/9/chartex" xmlns:cx4="http://schemas.microsoft.com/office/drawing/2016/5/10/chartex" xmlns:cx5="http://schemas.microsoft.com/office/drawing/2016/5/11/chartex" xmlns:cx6="http://schemas.microsoft.com/office/drawing/2016/5/12/chartex" xmlns:cx7="http://schemas.microsoft.com/office/drawing/2016/5/13/chartex" xmlns:cx8="http://schemas.microsoft.com/office/drawing/2016/5/14/chartex" xmlns:mc="http://schemas.openxmlformats.org/markup-compatibility/2006" xmlns:aink="http://schemas.microsoft.com/office/drawing/2016/ink" xmlns:am3d="http://schemas.microsoft.com/office/drawing/2017/model3d" xmlns:o="urn:schemas-microsoft-com:office:office" xmlns:oel="http://schemas.microsoft.com/office/2019/extlst" xmlns:r="http://schemas.openxmlformats.org/officeDocument/2006/relationships" xmlns:m="http://schemas.openxmlformats.org/officeDocument/2006/math" xmlns:v="urn:schemas-microsoft-com:vml" xmlns:wp14="http://schemas.microsoft.com/office/word/2010/wordprocessingDrawing" xmlns:wp="http://schemas.openxmlformats.org/drawingml/2006/wordprocessingDrawing" xmlns:w10="urn:schemas-microsoft-com:office:word" xmlns:w="http://schemas.openxmlformats.org/wordprocessingml/2006/main" xmlns:w14="http://schemas.microsoft.com/office/word/2010/wordml" xmlns:w15="http://schemas.microsoft.com/office/word/2012/wordml" xmlns:w16cex="http://schemas.microsoft.com/office/word/2018/wordml/cex" xmlns:w16cid="http://schemas.microsoft.com/office/word/2016/wordml/cid" xmlns:w16="http://schemas.microsoft.com/office/word/2018/wordml" xmlns:w16sdtdh="http://schemas.microsoft.com/office/word/2020/wordml/sdtdatahash" xmlns:w16se="http://schemas.microsoft.com/office/word/2015/wordml/symex" xmlns:wpg="http://schemas.microsoft.com/office/word/2010/wordprocessingGroup" xmlns:wpi="http://schemas.microsoft.com/office/word/2010/wordprocessingInk" xmlns:wne="http://schemas.microsoft.com/office/word/2006/wordml" xmlns:wps="http://schemas.microsoft.com/office/word/2010/wordprocessingShape" mc:Ignorable="w14 w15 w16se w16cid w16 w16cex w16sdtdh wp14">
+<w:document xmlns:wpc="http://schemas.microsoft.com/office/word/2010/wordprocessingCanvas" xmlns:cx="http://schemas.microsoft.com/office/drawing/2014/chartex" xmlns:mc="http://schemas.openxmlformats.org/markup-compatibility/2006" xmlns:o="urn:schemas-microsoft-com:office:office" xmlns:r="http://schemas.openxmlformats.org/officeDocument/2006/relationships" xmlns:m="http://schemas.openxmlformats.org/officeDocument/2006/math" xmlns:v="urn:schemas-microsoft-com:vml" xmlns:wp14="http://schemas.microsoft.com/office/word/2010/wordprocessingDrawing" xmlns:wp="http://schemas.openxmlformats.org/drawingml/2006/wordprocessingDrawing" xmlns:w10="urn:schemas-microsoft-com:office:word" xmlns:w="http://schemas.openxmlformats.org/wordprocessingml/2006/main" xmlns:w14="http://schemas.microsoft.com/office/word/2010/wordml" xmlns:w15="http://schemas.microsoft.com/office/word/2012/wordml" xmlns:w16se="http://schemas.microsoft.com/office/word/2015/wordml/symex" xmlns:wpg="http://schemas.microsoft.com/office/word/2010/wordprocessingGroup" xmlns:wpi="http://schemas.microsoft.com/office/word/2010/wordprocessingInk" xmlns:wne="http://schemas.microsoft.com/office/word/2006/wordml" xmlns:wps="http://schemas.microsoft.com/office/word/2010/wordprocessingShape" mc:Ignorable="w14 w15 w16se wp14">
   <w:body>
     <w:p>
       <w:pPr>
@@ -58,13 +58,37 @@
         <w:t>Prepared By:</w:t>
       </w:r>
       <w:r>
-        <w:t xml:space="preserve"> [Your Name/Team]</w:t>
+        <w:t xml:space="preserve"> </w:t>
+      </w:r>
+    </w:p>
+    <w:p>
+      <w:pPr>
+        <w:pStyle w:val="FirstParagraph"/>
+      </w:pPr>
+      <w:r>
+        <w:t>Kavya Agarwal(2023UCP1647)</w:t>
+      </w:r>
+    </w:p>
+    <w:p>
+      <w:pPr>
+        <w:pStyle w:val="BodyText"/>
+      </w:pPr>
+      <w:r>
+        <w:t>Ashwin Anand(2023UCP1644)</w:t>
+      </w:r>
+    </w:p>
+    <w:p>
+      <w:pPr>
+        <w:pStyle w:val="BodyText"/>
+      </w:pPr>
+      <w:r>
+        <w:t>Vinit Khorwal(2023UCP1683)</w:t>
       </w:r>
     </w:p>
     <w:p>
       <w:r>
         <w:pict w14:anchorId="6A7DFEEA">
-          <v:rect id="_x0000_i1025" style="width:0;height:1.5pt" o:hralign="center" o:hrstd="t" o:hr="t"/>
+          <v:rect id="_x0000_i1255" style="width:0;height:1.5pt" o:hralign="center" o:hrstd="t" o:hr="t"/>
         </w:pict>
       </w:r>
     </w:p>
@@ -92,7 +116,13 @@
         <w:pStyle w:val="FirstParagraph"/>
       </w:pPr>
       <w:r>
-        <w:t>This Software Requirements Specification (SRS) document provides a comprehensive description of the Municipal Complaint Management System - a web-based application designed to streamline the process of filing, tracking, and resolving municipal complaints. The system facilitates efficient communication between citizens and municipal administrators through an intuitive digital platform.</w:t>
+        <w:t xml:space="preserve">This Software Requirements Specification (SRS) document provides a </w:t>
+      </w:r>
+      <w:r>
+        <w:t>comprehensive description of the Municipal Complaint Management System - a web-based application designed to streamline the process of filing, tracking, and resolving municipal complaints. The system facilitates efficient communication between citizens and</w:t>
+      </w:r>
+      <w:r>
+        <w:t xml:space="preserve"> municipal administrators through an intuitive digital platform.</w:t>
       </w:r>
     </w:p>
     <w:p>
@@ -110,7 +140,10 @@
         <w:pStyle w:val="FirstParagraph"/>
       </w:pPr>
       <w:r>
-        <w:t>This document specifies the functional and non-functional requirements for the Municipal Complaint Management System. It is intended for developers, project managers, testers, and stakeholders involved in the system’s development and deployment.</w:t>
+        <w:t>This document specifies the functional and non-functional requirements for the Municipal Complaint Management System. It is intended for developers, project managers, teste</w:t>
+      </w:r>
+      <w:r>
+        <w:t>rs, and stakeholders involved in the system’s development and deployment.</w:t>
       </w:r>
     </w:p>
     <w:p>
@@ -145,7 +178,14 @@
           <w:b/>
           <w:bCs/>
         </w:rPr>
-        <w:t>Administrators</w:t>
+        <w:t>Administrator</w:t>
+      </w:r>
+      <w:r>
+        <w:rPr>
+          <w:b/>
+          <w:bCs/>
+        </w:rPr>
+        <w:t>s</w:t>
       </w:r>
       <w:r>
         <w:t xml:space="preserve"> to view all complaints, manage them efficiently, and mark them as resolved - </w:t>
@@ -183,7 +223,10 @@
         <w:t>Out of Scope:</w:t>
       </w:r>
       <w:r>
-        <w:t xml:space="preserve"> - Payment processing - Mobile native applications (web-responsive only) - GIS/mapping integration - Multi-language support</w:t>
+        <w:t xml:space="preserve"> - Payment processing - Mobile native</w:t>
+      </w:r>
+      <w:r>
+        <w:t xml:space="preserve"> applications (web-responsive only) - GIS/mapping integration - Multi-language support</w:t>
       </w:r>
     </w:p>
     <w:p>
@@ -266,10 +309,14 @@
           <w:b/>
           <w:bCs/>
         </w:rPr>
+        <w:lastRenderedPageBreak/>
         <w:t>CRUD</w:t>
       </w:r>
       <w:r>
-        <w:t>: Create, Read, Update, Delete operations</w:t>
+        <w:t>: Create,</w:t>
+      </w:r>
+      <w:r>
+        <w:t xml:space="preserve"> Read, Update, Delete operations</w:t>
       </w:r>
     </w:p>
     <w:p>
@@ -313,7 +360,7 @@
     <w:p>
       <w:r>
         <w:pict w14:anchorId="7EA954A9">
-          <v:rect id="_x0000_i1026" style="width:0;height:1.5pt" o:hralign="center" o:hrstd="t" o:hr="t"/>
+          <v:rect id="_x0000_i1256" style="width:0;height:1.5pt" o:hralign="center" o:hrstd="t" o:hr="t"/>
         </w:pict>
       </w:r>
     </w:p>
@@ -325,7 +372,6 @@
       <w:bookmarkEnd w:id="2"/>
       <w:bookmarkEnd w:id="6"/>
       <w:r>
-        <w:lastRenderedPageBreak/>
         <w:t>2. Overall Description</w:t>
       </w:r>
     </w:p>
@@ -353,7 +399,10 @@
         <w:t>Presentation Layer</w:t>
       </w:r>
       <w:r>
-        <w:t xml:space="preserve">: React-based Single Page Application (SPA) - </w:t>
+        <w:t>: React-bas</w:t>
+      </w:r>
+      <w:r>
+        <w:t xml:space="preserve">ed Single Page Application (SPA) - </w:t>
       </w:r>
       <w:r>
         <w:rPr>
@@ -406,7 +455,10 @@
         <w:t>User Management:</w:t>
       </w:r>
       <w:r>
-        <w:t xml:space="preserve"> - User registration with role selection (Citizen/Admin) - Secure login with JWT authentication - Password encryption using bcrypt - Session management with token expiration</w:t>
+        <w:t xml:space="preserve"> - User registration with role selec</w:t>
+      </w:r>
+      <w:r>
+        <w:t>tion (Citizen/Admin) - Secure login with JWT authentication - Password encryption using bcrypt - Session management with token expiration</w:t>
       </w:r>
     </w:p>
     <w:p>
@@ -421,7 +473,10 @@
         <w:t>Complaint Management:</w:t>
       </w:r>
       <w:r>
-        <w:t xml:space="preserve"> - File complaints with title, description, and category - View complaints (role-based filtering) - Update complaint status (admin only) - Track complaint history and status</w:t>
+        <w:t xml:space="preserve"> - File complaints with title, description, and category - View complaints (role-based filtering)</w:t>
+      </w:r>
+      <w:r>
+        <w:t xml:space="preserve"> - Update complaint status (admin only) - Track complaint history and status</w:t>
       </w:r>
     </w:p>
     <w:p>
@@ -436,7 +491,10 @@
         <w:t>Notification System:</w:t>
       </w:r>
       <w:r>
-        <w:t xml:space="preserve"> - In-app notification bell with unread count badge - Sliding notification sidebar - Real-time notification updates (auto-refresh every 30 seconds) - Mark notifications as read/unread - Delete notifications - Notification types: complaint filed, complaint resolved</w:t>
+        <w:t xml:space="preserve"> - In-app notification bell with unread count badge - Sliding notification sidebar - Real-time notification updates (auto-refresh every 30 seconds) - Mark notifications as read/unread - Delete notifications - Notification types: complaint filed, complaint </w:t>
+      </w:r>
+      <w:r>
+        <w:t>resolved</w:t>
       </w:r>
     </w:p>
     <w:p>
@@ -476,7 +534,10 @@
         <w:t>Citizens:</w:t>
       </w:r>
       <w:r>
-        <w:t xml:space="preserve"> - General public with municipal complaints - Basic technical literacy required - Primary users of the system - Need simple, intuitive interface for filing and tracking complaints</w:t>
+        <w:t xml:space="preserve"> - General public with municipal complaints </w:t>
+      </w:r>
+      <w:r>
+        <w:t>- Basic technical literacy required - Primary users of the system - Need simple, intuitive interface for filing and tracking complaints</w:t>
       </w:r>
     </w:p>
     <w:p>
@@ -520,7 +581,10 @@
         <w:t>Client</w:t>
       </w:r>
       <w:r>
-        <w:t>: Modern web browsers (Chrome 90+, Firefox 88+, Safari 14+, Edge 90+)</w:t>
+        <w:t>: Modern web browsers (Chrome 90+, Firefox</w:t>
+      </w:r>
+      <w:r>
+        <w:t xml:space="preserve"> 88+, Safari 14+, Edge 90+)</w:t>
       </w:r>
     </w:p>
     <w:p>
@@ -593,6 +657,7 @@
           <w:b/>
           <w:bCs/>
         </w:rPr>
+        <w:lastRenderedPageBreak/>
         <w:t>Platform</w:t>
       </w:r>
       <w:r>
@@ -602,7 +667,7 @@
     <w:p>
       <w:r>
         <w:pict w14:anchorId="4121C8B0">
-          <v:rect id="_x0000_i1027" style="width:0;height:1.5pt" o:hralign="center" o:hrstd="t" o:hr="t"/>
+          <v:rect id="_x0000_i1257" style="width:0;height:1.5pt" o:hralign="center" o:hrstd="t" o:hr="t"/>
         </w:pict>
       </w:r>
     </w:p>
@@ -614,7 +679,6 @@
       <w:bookmarkEnd w:id="7"/>
       <w:bookmarkEnd w:id="11"/>
       <w:r>
-        <w:lastRenderedPageBreak/>
         <w:t>3. Functional Requirements</w:t>
       </w:r>
     </w:p>
@@ -636,7 +700,14 @@
           <w:b/>
           <w:bCs/>
         </w:rPr>
-        <w:t>Description:</w:t>
+        <w:t>Descripti</w:t>
+      </w:r>
+      <w:r>
+        <w:rPr>
+          <w:b/>
+          <w:bCs/>
+        </w:rPr>
+        <w:t>on:</w:t>
       </w:r>
       <w:r>
         <w:t xml:space="preserve"> System shall allow new users to register with username, email, password, and role selection.</w:t>
@@ -669,7 +740,10 @@
         <w:t>Processing:</w:t>
       </w:r>
       <w:r>
-        <w:t xml:space="preserve"> - Validate email format and uniqueness - Hash password using bcrypt (10 salt rounds) - Store user in database with default role</w:t>
+        <w:t xml:space="preserve"> - Validate email format and uniqueness - Hash password using bcrypt (10 salt rounds) - Store</w:t>
+      </w:r>
+      <w:r>
+        <w:t xml:space="preserve"> user in database with default role</w:t>
       </w:r>
     </w:p>
     <w:p>
@@ -705,7 +779,7 @@
     <w:p>
       <w:r>
         <w:pict w14:anchorId="481CD3FD">
-          <v:rect id="_x0000_i1028" style="width:0;height:1.5pt" o:hralign="center" o:hrstd="t" o:hr="t"/>
+          <v:rect id="_x0000_i1258" style="width:0;height:1.5pt" o:hralign="center" o:hrstd="t" o:hr="t"/>
         </w:pict>
       </w:r>
     </w:p>
@@ -761,7 +835,10 @@
         <w:t>Processing:</w:t>
       </w:r>
       <w:r>
-        <w:t xml:space="preserve"> - Verify credentials against database - Generate JWT token with user ID and role - Token expires in 1 hour</w:t>
+        <w:t xml:space="preserve"> - Ver</w:t>
+      </w:r>
+      <w:r>
+        <w:t>ify credentials against database - Generate JWT token with user ID and role - Token expires in 1 hour</w:t>
       </w:r>
     </w:p>
     <w:p>
@@ -797,7 +874,7 @@
     <w:p>
       <w:r>
         <w:pict w14:anchorId="14FD78C4">
-          <v:rect id="_x0000_i1029" style="width:0;height:1.5pt" o:hralign="center" o:hrstd="t" o:hr="t"/>
+          <v:rect id="_x0000_i1259" style="width:0;height:1.5pt" o:hralign="center" o:hrstd="t" o:hr="t"/>
         </w:pict>
       </w:r>
     </w:p>
@@ -853,7 +930,10 @@
         <w:t>Processing:</w:t>
       </w:r>
       <w:r>
-        <w:t xml:space="preserve"> - Validate required fields - Associate complaint with user ID - Set default status as “Pending” - Create notifications for all administrators</w:t>
+        <w:t xml:space="preserve"> - Validate required fields - Associate complaint with user ID - Set default status as “Pending” - Create notifications for all administra</w:t>
+      </w:r>
+      <w:r>
+        <w:t>tors</w:t>
       </w:r>
     </w:p>
     <w:p>
@@ -889,7 +969,7 @@
     <w:p>
       <w:r>
         <w:pict w14:anchorId="5B0EA13D">
-          <v:rect id="_x0000_i1030" style="width:0;height:1.5pt" o:hralign="center" o:hrstd="t" o:hr="t"/>
+          <v:rect id="_x0000_i1260" style="width:0;height:1.5pt" o:hralign="center" o:hrstd="t" o:hr="t"/>
         </w:pict>
       </w:r>
     </w:p>
@@ -900,6 +980,7 @@
       <w:bookmarkStart w:id="16" w:name="fr-004-view-complaints-role-based"/>
       <w:bookmarkEnd w:id="15"/>
       <w:r>
+        <w:lastRenderedPageBreak/>
         <w:t>FR-004: View Complaints (Role-Based)</w:t>
       </w:r>
     </w:p>
@@ -942,11 +1023,13 @@
           <w:b/>
           <w:bCs/>
         </w:rPr>
-        <w:lastRenderedPageBreak/>
         <w:t>Processing:</w:t>
       </w:r>
       <w:r>
-        <w:t xml:space="preserve"> - Citizens see only their own complaints - Admins see all complaints with user details - Sort by creation date (newest first)</w:t>
+        <w:t xml:space="preserve"> - Citizens see only thei</w:t>
+      </w:r>
+      <w:r>
+        <w:t>r own complaints - Admins see all complaints with user details - Sort by creation date (newest first)</w:t>
       </w:r>
     </w:p>
     <w:p>
@@ -982,7 +1065,7 @@
     <w:p>
       <w:r>
         <w:pict w14:anchorId="5B4C772D">
-          <v:rect id="_x0000_i1031" style="width:0;height:1.5pt" o:hralign="center" o:hrstd="t" o:hr="t"/>
+          <v:rect id="_x0000_i1261" style="width:0;height:1.5pt" o:hralign="center" o:hrstd="t" o:hr="t"/>
         </w:pict>
       </w:r>
     </w:p>
@@ -1074,7 +1157,7 @@
     <w:p>
       <w:r>
         <w:pict w14:anchorId="1F84E745">
-          <v:rect id="_x0000_i1032" style="width:0;height:1.5pt" o:hralign="center" o:hrstd="t" o:hr="t"/>
+          <v:rect id="_x0000_i1262" style="width:0;height:1.5pt" o:hralign="center" o:hrstd="t" o:hr="t"/>
         </w:pict>
       </w:r>
     </w:p>
@@ -1100,7 +1183,10 @@
         <w:t>Description:</w:t>
       </w:r>
       <w:r>
-        <w:t xml:space="preserve"> System shall provide real-time in-app notifications for key events.</w:t>
+        <w:t xml:space="preserve"> System shall provide r</w:t>
+      </w:r>
+      <w:r>
+        <w:t>eal-time in-app notifications for key events.</w:t>
       </w:r>
     </w:p>
     <w:p>
@@ -1130,7 +1216,10 @@
         <w:t>Events:</w:t>
       </w:r>
       <w:r>
-        <w:t xml:space="preserve"> - New complaint filed → Notification to all admins - Complaint resolved → Notification to citizen</w:t>
+        <w:t xml:space="preserve"> - New complaint filed</w:t>
+      </w:r>
+      <w:r>
+        <w:t xml:space="preserve"> → Notification to all admins - Complaint resolved → Notification to citizen</w:t>
       </w:r>
     </w:p>
     <w:p>
@@ -1151,7 +1240,7 @@
     <w:p>
       <w:r>
         <w:pict w14:anchorId="48A90773">
-          <v:rect id="_x0000_i1033" style="width:0;height:1.5pt" o:hralign="center" o:hrstd="t" o:hr="t"/>
+          <v:rect id="_x0000_i1263" style="width:0;height:1.5pt" o:hralign="center" o:hrstd="t" o:hr="t"/>
         </w:pict>
       </w:r>
     </w:p>
@@ -1213,7 +1302,7 @@
     <w:p>
       <w:r>
         <w:pict w14:anchorId="178FA843">
-          <v:rect id="_x0000_i1034" style="width:0;height:1.5pt" o:hralign="center" o:hrstd="t" o:hr="t"/>
+          <v:rect id="_x0000_i1264" style="width:0;height:1.5pt" o:hralign="center" o:hrstd="t" o:hr="t"/>
         </w:pict>
       </w:r>
     </w:p>
@@ -1225,6 +1314,7 @@
       <w:bookmarkEnd w:id="12"/>
       <w:bookmarkEnd w:id="19"/>
       <w:r>
+        <w:lastRenderedPageBreak/>
         <w:t>4. Non-Functional Requirements</w:t>
       </w:r>
     </w:p>
@@ -1258,8 +1348,10 @@
         </w:numPr>
       </w:pPr>
       <w:r>
-        <w:lastRenderedPageBreak/>
-        <w:t>System shall support at least 100 concurrent users</w:t>
+        <w:t>System shall support</w:t>
+      </w:r>
+      <w:r>
+        <w:t xml:space="preserve"> at least 100 concurrent users</w:t>
       </w:r>
     </w:p>
     <w:p>
@@ -1329,7 +1421,10 @@
         </w:numPr>
       </w:pPr>
       <w:r>
-        <w:t>JWT tokens shall expire after 1 hour</w:t>
+        <w:t>JWT</w:t>
+      </w:r>
+      <w:r>
+        <w:t xml:space="preserve"> tokens shall expire after 1 hour</w:t>
       </w:r>
     </w:p>
     <w:p>
@@ -1366,18 +1461,6 @@
       </w:pPr>
       <w:r>
         <w:t>Input validation shall prevent SQL injection and XSS attacks</w:t>
-      </w:r>
-    </w:p>
-    <w:p>
-      <w:pPr>
-        <w:pStyle w:val="Compact"/>
-        <w:numPr>
-          <w:ilvl w:val="0"/>
-          <w:numId w:val="5"/>
-        </w:numPr>
-      </w:pPr>
-      <w:r>
-        <w:t>HTTPS shall be used in production environment</w:t>
       </w:r>
     </w:p>
     <w:p>
@@ -1447,7 +1530,10 @@
         </w:numPr>
       </w:pPr>
       <w:r>
-        <w:t>System shall recover from failures within 5 minutes</w:t>
+        <w:t xml:space="preserve">System shall recover from </w:t>
+      </w:r>
+      <w:r>
+        <w:t>failures within 5 minutes</w:t>
       </w:r>
     </w:p>
     <w:p>
@@ -1505,7 +1591,10 @@
         </w:numPr>
       </w:pPr>
       <w:r>
-        <w:t>Forms shall provide real-time validation feedback</w:t>
+        <w:t xml:space="preserve">Forms shall provide real-time validation </w:t>
+      </w:r>
+      <w:r>
+        <w:t>feedback</w:t>
       </w:r>
     </w:p>
     <w:p>
@@ -1575,7 +1664,10 @@
         </w:numPr>
       </w:pPr>
       <w:r>
-        <w:t>API shall follow RESTful design principles</w:t>
+        <w:t>API shall fo</w:t>
+      </w:r>
+      <w:r>
+        <w:t>llow RESTful design principles</w:t>
       </w:r>
     </w:p>
     <w:p>
@@ -1645,13 +1737,16 @@
         </w:numPr>
       </w:pPr>
       <w:r>
-        <w:t>System shall handle increasing data volume efficiently</w:t>
+        <w:t>System sh</w:t>
+      </w:r>
+      <w:r>
+        <w:t>all handle increasing data volume efficiently</w:t>
       </w:r>
     </w:p>
     <w:p>
       <w:r>
         <w:pict w14:anchorId="7D36D1E0">
-          <v:rect id="_x0000_i1035" style="width:0;height:1.5pt" o:hralign="center" o:hrstd="t" o:hr="t"/>
+          <v:rect id="_x0000_i1265" style="width:0;height:1.5pt" o:hralign="center" o:hrstd="t" o:hr="t"/>
         </w:pict>
       </w:r>
     </w:p>
@@ -1693,16 +1788,34 @@
         <w:rPr>
           <w:rStyle w:val="VerbatimChar"/>
         </w:rPr>
-        <w:t>│                      (Web Browsers)                             │</w:t>
-      </w:r>
-      <w:r>
-        <w:br/>
-      </w:r>
-      <w:r>
-        <w:rPr>
-          <w:rStyle w:val="VerbatimChar"/>
-        </w:rPr>
-        <w:t>└────────────────────────┬────────────────────────────────────────┘</w:t>
+        <w:t xml:space="preserve">│                      (Web Browsers)        </w:t>
+      </w:r>
+      <w:r>
+        <w:rPr>
+          <w:rStyle w:val="VerbatimChar"/>
+        </w:rPr>
+        <w:t xml:space="preserve">                     │</w:t>
+      </w:r>
+      <w:r>
+        <w:br/>
+      </w:r>
+      <w:r>
+        <w:rPr>
+          <w:rStyle w:val="VerbatimChar"/>
+        </w:rPr>
+        <w:t>└─────────────────────</w:t>
+      </w:r>
+      <w:r>
+        <w:rPr>
+          <w:rStyle w:val="VerbatimChar"/>
+        </w:rPr>
+        <w:t>───┬────────────────────────────</w:t>
+      </w:r>
+      <w:r>
+        <w:rPr>
+          <w:rStyle w:val="VerbatimChar"/>
+        </w:rPr>
+        <w:t>────────────┘</w:t>
       </w:r>
       <w:r>
         <w:br/>
@@ -1738,7 +1851,13 @@
         <w:rPr>
           <w:rStyle w:val="VerbatimChar"/>
         </w:rPr>
-        <w:t>┌────────────────────────▼───────────────────────────────────────┐</w:t>
+        <w:t>┌────────────────────────▼────────────────────────────────────</w:t>
+      </w:r>
+      <w:r>
+        <w:rPr>
+          <w:rStyle w:val="VerbatimChar"/>
+        </w:rPr>
+        <w:t>───┐</w:t>
       </w:r>
       <w:r>
         <w:br/>
@@ -1774,7 +1893,13 @@
         <w:rPr>
           <w:rStyle w:val="VerbatimChar"/>
         </w:rPr>
-        <w:t>│  │  • Dashboard with Complaint Management                   │  │</w:t>
+        <w:t xml:space="preserve">│  │  • Dashboard with Complaint Management       </w:t>
+      </w:r>
+      <w:r>
+        <w:rPr>
+          <w:rStyle w:val="VerbatimChar"/>
+        </w:rPr>
+        <w:t xml:space="preserve">            │  │</w:t>
       </w:r>
       <w:r>
         <w:br/>
@@ -1810,7 +1935,13 @@
         <w:rPr>
           <w:rStyle w:val="VerbatimChar"/>
         </w:rPr>
-        <w:t>│  │  • Auto-refresh Mechanism (30s)                          │  │</w:t>
+        <w:t xml:space="preserve">│  │  • Auto-refresh Mechanism (30s)  </w:t>
+      </w:r>
+      <w:r>
+        <w:rPr>
+          <w:rStyle w:val="VerbatimChar"/>
+        </w:rPr>
+        <w:t xml:space="preserve">                        │  │</w:t>
       </w:r>
       <w:r>
         <w:br/>
@@ -1855,6 +1986,249 @@
         <w:rPr>
           <w:rStyle w:val="VerbatimChar"/>
         </w:rPr>
+        <w:t xml:space="preserve">                        </w:t>
+      </w:r>
+      <w:r>
+        <w:rPr>
+          <w:rStyle w:val="VerbatimChar"/>
+        </w:rPr>
+        <w:t xml:space="preserve"> │</w:t>
+      </w:r>
+      <w:r>
+        <w:br/>
+      </w:r>
+      <w:r>
+        <w:rPr>
+          <w:rStyle w:val="VerbatimChar"/>
+        </w:rPr>
+        <w:t>┌────────────────────────▼──────────────────────────────────────┐</w:t>
+      </w:r>
+      <w:r>
+        <w:br/>
+      </w:r>
+      <w:r>
+        <w:rPr>
+          <w:rStyle w:val="VerbatimChar"/>
+        </w:rPr>
+        <w:t>│            APPLICATION LAYER (Node.js + Express)              │</w:t>
+      </w:r>
+      <w:r>
+        <w:br/>
+      </w:r>
+      <w:r>
+        <w:rPr>
+          <w:rStyle w:val="VerbatimChar"/>
+        </w:rPr>
+        <w:t>│  ┌─────────────────────────────────────────────────────────┐  │</w:t>
+      </w:r>
+      <w:r>
+        <w:br/>
+      </w:r>
+      <w:r>
+        <w:rPr>
+          <w:rStyle w:val="VerbatimChar"/>
+        </w:rPr>
+        <w:t xml:space="preserve">│  │  API Routes:                                      </w:t>
+      </w:r>
+      <w:r>
+        <w:rPr>
+          <w:rStyle w:val="VerbatimChar"/>
+        </w:rPr>
+        <w:t xml:space="preserve">      │  │</w:t>
+      </w:r>
+      <w:r>
+        <w:br/>
+      </w:r>
+      <w:r>
+        <w:rPr>
+          <w:rStyle w:val="VerbatimChar"/>
+        </w:rPr>
+        <w:t>│  │  • /api/auth/register, /api/auth/login                  │  │</w:t>
+      </w:r>
+      <w:r>
+        <w:br/>
+      </w:r>
+      <w:r>
+        <w:rPr>
+          <w:rStyle w:val="VerbatimChar"/>
+        </w:rPr>
+        <w:t>│  │  • /api/complaints (GET, POST)                          │  │</w:t>
+      </w:r>
+      <w:r>
+        <w:br/>
+      </w:r>
+      <w:r>
+        <w:rPr>
+          <w:rStyle w:val="VerbatimChar"/>
+        </w:rPr>
+        <w:t>│  │  • /api/complaints/:id/resolve (PUT)                    │  │</w:t>
+      </w:r>
+      <w:r>
+        <w:br/>
+      </w:r>
+      <w:r>
+        <w:rPr>
+          <w:rStyle w:val="VerbatimChar"/>
+        </w:rPr>
+        <w:t xml:space="preserve">│  │  • /api/notifications (GET, PUT, DELETE)  </w:t>
+      </w:r>
+      <w:r>
+        <w:rPr>
+          <w:rStyle w:val="VerbatimChar"/>
+        </w:rPr>
+        <w:t xml:space="preserve">              │  │</w:t>
+      </w:r>
+      <w:r>
+        <w:br/>
+      </w:r>
+      <w:r>
+        <w:rPr>
+          <w:rStyle w:val="VerbatimChar"/>
+        </w:rPr>
+        <w:t>│  └─────────────────────────────────────────────────────────┘  │</w:t>
+      </w:r>
+      <w:r>
+        <w:br/>
+      </w:r>
+      <w:r>
+        <w:rPr>
+          <w:rStyle w:val="VerbatimChar"/>
+        </w:rPr>
+        <w:t>│  ┌─────────────────────────────────────────────────────────┐  │</w:t>
+      </w:r>
+      <w:r>
+        <w:br/>
+      </w:r>
+      <w:r>
+        <w:rPr>
+          <w:rStyle w:val="VerbatimChar"/>
+        </w:rPr>
+        <w:t>│  │  Middleware:                                            │  │</w:t>
+      </w:r>
+      <w:r>
+        <w:br/>
+      </w:r>
+      <w:r>
+        <w:rPr>
+          <w:rStyle w:val="VerbatimChar"/>
+        </w:rPr>
+        <w:t>│  │  • Authentication (JWT Verificatio</w:t>
+      </w:r>
+      <w:r>
+        <w:rPr>
+          <w:rStyle w:val="VerbatimChar"/>
+        </w:rPr>
+        <w:t>n)                    │  │</w:t>
+      </w:r>
+      <w:r>
+        <w:br/>
+      </w:r>
+      <w:r>
+        <w:rPr>
+          <w:rStyle w:val="VerbatimChar"/>
+        </w:rPr>
+        <w:t>│  │  • Authorization (Role-Based Access Control)            │  │</w:t>
+      </w:r>
+      <w:r>
+        <w:br/>
+      </w:r>
+      <w:r>
+        <w:rPr>
+          <w:rStyle w:val="VerbatimChar"/>
+        </w:rPr>
+        <w:t>│  │  • Error Handling                                       │  │</w:t>
+      </w:r>
+      <w:r>
+        <w:br/>
+      </w:r>
+      <w:r>
+        <w:rPr>
+          <w:rStyle w:val="VerbatimChar"/>
+        </w:rPr>
+        <w:t>│  └─────────────────────────────────────────────────────────┘  │</w:t>
+      </w:r>
+      <w:r>
+        <w:br/>
+      </w:r>
+      <w:r>
+        <w:rPr>
+          <w:rStyle w:val="VerbatimChar"/>
+        </w:rPr>
+        <w:t>│  ┌───────────────────────────</w:t>
+      </w:r>
+      <w:r>
+        <w:rPr>
+          <w:rStyle w:val="VerbatimChar"/>
+        </w:rPr>
+        <w:t>───────────────────────────────┐ │</w:t>
+      </w:r>
+      <w:r>
+        <w:br/>
+      </w:r>
+      <w:r>
+        <w:rPr>
+          <w:rStyle w:val="VerbatimChar"/>
+        </w:rPr>
+        <w:t>│  │  Business Logic:                                         │ │</w:t>
+      </w:r>
+      <w:r>
+        <w:br/>
+      </w:r>
+      <w:r>
+        <w:rPr>
+          <w:rStyle w:val="VerbatimChar"/>
+        </w:rPr>
+        <w:t>│  │  • User Management (Register, Login)                     │ │</w:t>
+      </w:r>
+      <w:r>
+        <w:br/>
+      </w:r>
+      <w:r>
+        <w:rPr>
+          <w:rStyle w:val="VerbatimChar"/>
+        </w:rPr>
+        <w:t>│  │  • Complaint Processing (CRUD Operations)                │ │</w:t>
+      </w:r>
+      <w:r>
+        <w:br/>
+      </w:r>
+      <w:r>
+        <w:rPr>
+          <w:rStyle w:val="VerbatimChar"/>
+        </w:rPr>
+        <w:t>│  │  • Notification Ma</w:t>
+      </w:r>
+      <w:r>
+        <w:rPr>
+          <w:rStyle w:val="VerbatimChar"/>
+        </w:rPr>
+        <w:t>nagement (Create, Read, Update)        │ │</w:t>
+      </w:r>
+      <w:r>
+        <w:br/>
+      </w:r>
+      <w:r>
+        <w:rPr>
+          <w:rStyle w:val="VerbatimChar"/>
+        </w:rPr>
+        <w:t>│  └──────────────────────────────────────────────────────────┘ │</w:t>
+      </w:r>
+      <w:r>
+        <w:br/>
+      </w:r>
+      <w:r>
+        <w:rPr>
+          <w:rStyle w:val="VerbatimChar"/>
+        </w:rPr>
+        <w:t>└────────────────────────┬──────────────────────────────────────┘</w:t>
+      </w:r>
+      <w:r>
+        <w:br/>
+      </w:r>
+      <w:r>
+        <w:rPr>
+          <w:rStyle w:val="VerbatimChar"/>
+        </w:rPr>
         <w:t xml:space="preserve">                         │</w:t>
       </w:r>
       <w:r>
@@ -1864,213 +2238,6 @@
         <w:rPr>
           <w:rStyle w:val="VerbatimChar"/>
         </w:rPr>
-        <w:t>┌────────────────────────▼──────────────────────────────────────┐</w:t>
-      </w:r>
-      <w:r>
-        <w:br/>
-      </w:r>
-      <w:r>
-        <w:rPr>
-          <w:rStyle w:val="VerbatimChar"/>
-        </w:rPr>
-        <w:t>│            APPLICATION LAYER (Node.js + Express)              │</w:t>
-      </w:r>
-      <w:r>
-        <w:br/>
-      </w:r>
-      <w:r>
-        <w:rPr>
-          <w:rStyle w:val="VerbatimChar"/>
-        </w:rPr>
-        <w:t>│  ┌─────────────────────────────────────────────────────────┐  │</w:t>
-      </w:r>
-      <w:r>
-        <w:br/>
-      </w:r>
-      <w:r>
-        <w:rPr>
-          <w:rStyle w:val="VerbatimChar"/>
-        </w:rPr>
-        <w:t>│  │  API Routes:                                            │  │</w:t>
-      </w:r>
-      <w:r>
-        <w:br/>
-      </w:r>
-      <w:r>
-        <w:rPr>
-          <w:rStyle w:val="VerbatimChar"/>
-        </w:rPr>
-        <w:t>│  │  • /api/auth/register, /api/auth/login                  │  │</w:t>
-      </w:r>
-      <w:r>
-        <w:br/>
-      </w:r>
-      <w:r>
-        <w:rPr>
-          <w:rStyle w:val="VerbatimChar"/>
-        </w:rPr>
-        <w:t>│  │  • /api/complaints (GET, POST)                          │  │</w:t>
-      </w:r>
-      <w:r>
-        <w:br/>
-      </w:r>
-      <w:r>
-        <w:rPr>
-          <w:rStyle w:val="VerbatimChar"/>
-        </w:rPr>
-        <w:t>│  │  • /api/complaints/:id/resolve (PUT)                    │  │</w:t>
-      </w:r>
-      <w:r>
-        <w:br/>
-      </w:r>
-      <w:r>
-        <w:rPr>
-          <w:rStyle w:val="VerbatimChar"/>
-        </w:rPr>
-        <w:t>│  │  • /api/notifications (GET, PUT, DELETE)                │  │</w:t>
-      </w:r>
-      <w:r>
-        <w:br/>
-      </w:r>
-      <w:r>
-        <w:rPr>
-          <w:rStyle w:val="VerbatimChar"/>
-        </w:rPr>
-        <w:t>│  └─────────────────────────────────────────────────────────┘  │</w:t>
-      </w:r>
-      <w:r>
-        <w:br/>
-      </w:r>
-      <w:r>
-        <w:rPr>
-          <w:rStyle w:val="VerbatimChar"/>
-        </w:rPr>
-        <w:t>│  ┌─────────────────────────────────────────────────────────┐  │</w:t>
-      </w:r>
-      <w:r>
-        <w:br/>
-      </w:r>
-      <w:r>
-        <w:rPr>
-          <w:rStyle w:val="VerbatimChar"/>
-        </w:rPr>
-        <w:t>│  │  Middleware:                                            │  │</w:t>
-      </w:r>
-      <w:r>
-        <w:br/>
-      </w:r>
-      <w:r>
-        <w:rPr>
-          <w:rStyle w:val="VerbatimChar"/>
-        </w:rPr>
-        <w:t>│  │  • Authentication (JWT Verification)                    │  │</w:t>
-      </w:r>
-      <w:r>
-        <w:br/>
-      </w:r>
-      <w:r>
-        <w:rPr>
-          <w:rStyle w:val="VerbatimChar"/>
-        </w:rPr>
-        <w:t>│  │  • Authorization (Role-Based Access Control)            │  │</w:t>
-      </w:r>
-      <w:r>
-        <w:br/>
-      </w:r>
-      <w:r>
-        <w:rPr>
-          <w:rStyle w:val="VerbatimChar"/>
-        </w:rPr>
-        <w:t>│  │  • Error Handling                                       │  │</w:t>
-      </w:r>
-      <w:r>
-        <w:br/>
-      </w:r>
-      <w:r>
-        <w:rPr>
-          <w:rStyle w:val="VerbatimChar"/>
-        </w:rPr>
-        <w:t>│  └─────────────────────────────────────────────────────────┘  │</w:t>
-      </w:r>
-      <w:r>
-        <w:br/>
-      </w:r>
-      <w:r>
-        <w:rPr>
-          <w:rStyle w:val="VerbatimChar"/>
-        </w:rPr>
-        <w:t>│  ┌──────────────────────────────────────────────────────────┐ │</w:t>
-      </w:r>
-      <w:r>
-        <w:br/>
-      </w:r>
-      <w:r>
-        <w:rPr>
-          <w:rStyle w:val="VerbatimChar"/>
-        </w:rPr>
-        <w:t>│  │  Business Logic:                                         │ │</w:t>
-      </w:r>
-      <w:r>
-        <w:br/>
-      </w:r>
-      <w:r>
-        <w:rPr>
-          <w:rStyle w:val="VerbatimChar"/>
-        </w:rPr>
-        <w:t>│  │  • User Management (Register, Login)                     │ │</w:t>
-      </w:r>
-      <w:r>
-        <w:br/>
-      </w:r>
-      <w:r>
-        <w:rPr>
-          <w:rStyle w:val="VerbatimChar"/>
-        </w:rPr>
-        <w:t>│  │  • Complaint Processing (CRUD Operations)                │ │</w:t>
-      </w:r>
-      <w:r>
-        <w:br/>
-      </w:r>
-      <w:r>
-        <w:rPr>
-          <w:rStyle w:val="VerbatimChar"/>
-        </w:rPr>
-        <w:t>│  │  • Notification Management (Create, Read, Update)        │ │</w:t>
-      </w:r>
-      <w:r>
-        <w:br/>
-      </w:r>
-      <w:r>
-        <w:rPr>
-          <w:rStyle w:val="VerbatimChar"/>
-        </w:rPr>
-        <w:t>│  └──────────────────────────────────────────────────────────┘ │</w:t>
-      </w:r>
-      <w:r>
-        <w:br/>
-      </w:r>
-      <w:r>
-        <w:rPr>
-          <w:rStyle w:val="VerbatimChar"/>
-        </w:rPr>
-        <w:t>└────────────────────────┬──────────────────────────────────────┘</w:t>
-      </w:r>
-      <w:r>
-        <w:br/>
-      </w:r>
-      <w:r>
-        <w:rPr>
-          <w:rStyle w:val="VerbatimChar"/>
-        </w:rPr>
-        <w:t xml:space="preserve">                         │</w:t>
-      </w:r>
-      <w:r>
-        <w:br/>
-      </w:r>
-      <w:r>
-        <w:rPr>
-          <w:rStyle w:val="VerbatimChar"/>
-        </w:rPr>
         <w:t xml:space="preserve">                         │ Mongoose ODM</w:t>
       </w:r>
       <w:r>
@@ -2080,7 +2247,13 @@
         <w:rPr>
           <w:rStyle w:val="VerbatimChar"/>
         </w:rPr>
-        <w:t xml:space="preserve">                         │</w:t>
+        <w:t xml:space="preserve">              </w:t>
+      </w:r>
+      <w:r>
+        <w:rPr>
+          <w:rStyle w:val="VerbatimChar"/>
+        </w:rPr>
+        <w:t xml:space="preserve">           │</w:t>
       </w:r>
       <w:r>
         <w:br/>
@@ -2098,7 +2271,19 @@
         <w:rPr>
           <w:rStyle w:val="VerbatimChar"/>
         </w:rPr>
-        <w:t>│                  DATA LAYER (MongoDB)                           │</w:t>
+        <w:t>│                  DATA LAYER (Mon</w:t>
+      </w:r>
+      <w:r>
+        <w:rPr>
+          <w:rStyle w:val="VerbatimChar"/>
+        </w:rPr>
+        <w:t xml:space="preserve">goDB)                           </w:t>
+      </w:r>
+      <w:r>
+        <w:rPr>
+          <w:rStyle w:val="VerbatimChar"/>
+        </w:rPr>
+        <w:t>│</w:t>
       </w:r>
       <w:r>
         <w:br/>
@@ -2108,106 +2293,268 @@
           <w:rStyle w:val="VerbatimChar"/>
         </w:rPr>
         <w:lastRenderedPageBreak/>
-        <w:t>│  ┌──────────────────────────────────────────────────────────┐  │</w:t>
-      </w:r>
-      <w:r>
-        <w:br/>
-      </w:r>
-      <w:r>
-        <w:rPr>
-          <w:rStyle w:val="VerbatimChar"/>
-        </w:rPr>
-        <w:t>│  │  Collections:                                            │  │</w:t>
-      </w:r>
-      <w:r>
-        <w:br/>
-      </w:r>
-      <w:r>
-        <w:rPr>
-          <w:rStyle w:val="VerbatimChar"/>
-        </w:rPr>
-        <w:t>│  │  • users (username, email, password, role)               │  │</w:t>
-      </w:r>
-      <w:r>
-        <w:br/>
-      </w:r>
-      <w:r>
-        <w:rPr>
-          <w:rStyle w:val="VerbatimChar"/>
-        </w:rPr>
-        <w:t>│  │  • complaints (userId, title, description, status)       │  │</w:t>
-      </w:r>
-      <w:r>
-        <w:br/>
-      </w:r>
-      <w:r>
-        <w:rPr>
-          <w:rStyle w:val="VerbatimChar"/>
-        </w:rPr>
-        <w:t>│  │  • notifications (userId, message, type, isRead)         │  │</w:t>
-      </w:r>
-      <w:r>
-        <w:br/>
-      </w:r>
-      <w:r>
-        <w:rPr>
-          <w:rStyle w:val="VerbatimChar"/>
-        </w:rPr>
-        <w:t>│  └──────────────────────────────────────────────────────────┘  │</w:t>
-      </w:r>
-      <w:r>
-        <w:br/>
-      </w:r>
-      <w:r>
-        <w:rPr>
-          <w:rStyle w:val="VerbatimChar"/>
-        </w:rPr>
-        <w:t>│  ┌──────────────────────────────────────────────────────────┐  │</w:t>
-      </w:r>
-      <w:r>
-        <w:br/>
-      </w:r>
-      <w:r>
-        <w:rPr>
-          <w:rStyle w:val="VerbatimChar"/>
-        </w:rPr>
-        <w:t>│  │  Indexes:                                                │  │</w:t>
-      </w:r>
-      <w:r>
-        <w:br/>
-      </w:r>
-      <w:r>
-        <w:rPr>
-          <w:rStyle w:val="VerbatimChar"/>
-        </w:rPr>
-        <w:t>│  │  • users.email (unique)                                  │  │</w:t>
-      </w:r>
-      <w:r>
-        <w:br/>
-      </w:r>
-      <w:r>
-        <w:rPr>
-          <w:rStyle w:val="VerbatimChar"/>
-        </w:rPr>
-        <w:t>│  │  • complaints.userId, complaints.createdAt               │  │</w:t>
-      </w:r>
-      <w:r>
-        <w:br/>
-      </w:r>
-      <w:r>
-        <w:rPr>
-          <w:rStyle w:val="VerbatimChar"/>
-        </w:rPr>
-        <w:t>│  │  • notifications.userId, notifications.isRead            │  │</w:t>
-      </w:r>
-      <w:r>
-        <w:br/>
-      </w:r>
-      <w:r>
-        <w:rPr>
-          <w:rStyle w:val="VerbatimChar"/>
-        </w:rPr>
-        <w:t>│  └──────────────────────────────────────────────────────────┘  │</w:t>
+        <w:t>│  ┌────────────────────────────</w:t>
+      </w:r>
+      <w:r>
+        <w:rPr>
+          <w:rStyle w:val="VerbatimChar"/>
+        </w:rPr>
+        <w:t xml:space="preserve">──────────────────────────────┐  </w:t>
+      </w:r>
+      <w:r>
+        <w:rPr>
+          <w:rStyle w:val="VerbatimChar"/>
+        </w:rPr>
+        <w:t xml:space="preserve"> │</w:t>
+      </w:r>
+      <w:r>
+        <w:br/>
+      </w:r>
+      <w:r>
+        <w:rPr>
+          <w:rStyle w:val="VerbatimChar"/>
+        </w:rPr>
+        <w:t xml:space="preserve">│  │  Collections:                      </w:t>
+      </w:r>
+      <w:r>
+        <w:rPr>
+          <w:rStyle w:val="VerbatimChar"/>
+        </w:rPr>
+        <w:t xml:space="preserve">                      │</w:t>
+      </w:r>
+      <w:r>
+        <w:rPr>
+          <w:rStyle w:val="VerbatimChar"/>
+        </w:rPr>
+        <w:t xml:space="preserve"> </w:t>
+      </w:r>
+      <w:r>
+        <w:rPr>
+          <w:rStyle w:val="VerbatimChar"/>
+        </w:rPr>
+        <w:t xml:space="preserve">  │</w:t>
+      </w:r>
+      <w:r>
+        <w:br/>
+      </w:r>
+      <w:r>
+        <w:rPr>
+          <w:rStyle w:val="VerbatimChar"/>
+        </w:rPr>
+        <w:t xml:space="preserve">│  │  • users (username, email, password, role)               │ </w:t>
+      </w:r>
+      <w:r>
+        <w:rPr>
+          <w:rStyle w:val="VerbatimChar"/>
+        </w:rPr>
+        <w:t xml:space="preserve"> </w:t>
+      </w:r>
+      <w:r>
+        <w:rPr>
+          <w:rStyle w:val="VerbatimChar"/>
+        </w:rPr>
+        <w:t xml:space="preserve"> │</w:t>
+      </w:r>
+      <w:r>
+        <w:br/>
+      </w:r>
+      <w:r>
+        <w:rPr>
+          <w:rStyle w:val="VerbatimChar"/>
+        </w:rPr>
+        <w:t xml:space="preserve">│  │  • complaints (userId, title, description, status)       │  </w:t>
+      </w:r>
+      <w:r>
+        <w:rPr>
+          <w:rStyle w:val="VerbatimChar"/>
+        </w:rPr>
+        <w:t xml:space="preserve"> </w:t>
+      </w:r>
+      <w:r>
+        <w:rPr>
+          <w:rStyle w:val="VerbatimChar"/>
+        </w:rPr>
+        <w:t>│</w:t>
+      </w:r>
+      <w:r>
+        <w:br/>
+      </w:r>
+      <w:r>
+        <w:rPr>
+          <w:rStyle w:val="VerbatimChar"/>
+        </w:rPr>
+        <w:t xml:space="preserve">│  │  • notifications (userId, message, type, isRead)         │  </w:t>
+      </w:r>
+      <w:r>
+        <w:rPr>
+          <w:rStyle w:val="VerbatimChar"/>
+        </w:rPr>
+        <w:t xml:space="preserve"> </w:t>
+      </w:r>
+      <w:r>
+        <w:rPr>
+          <w:rStyle w:val="VerbatimChar"/>
+        </w:rPr>
+        <w:t>│</w:t>
+      </w:r>
+      <w:r>
+        <w:br/>
+      </w:r>
+      <w:r>
+        <w:rPr>
+          <w:rStyle w:val="VerbatimChar"/>
+        </w:rPr>
+        <w:t>│  └────────────────────────</w:t>
+      </w:r>
+      <w:r>
+        <w:rPr>
+          <w:rStyle w:val="VerbatimChar"/>
+        </w:rPr>
+        <w:t xml:space="preserve">──────────────────────────────────┘  </w:t>
+      </w:r>
+      <w:r>
+        <w:rPr>
+          <w:rStyle w:val="VerbatimChar"/>
+        </w:rPr>
+        <w:t xml:space="preserve"> </w:t>
+      </w:r>
+      <w:r>
+        <w:rPr>
+          <w:rStyle w:val="VerbatimChar"/>
+        </w:rPr>
+        <w:t>│</w:t>
+      </w:r>
+      <w:r>
+        <w:br/>
+      </w:r>
+      <w:r>
+        <w:rPr>
+          <w:rStyle w:val="VerbatimChar"/>
+        </w:rPr>
+        <w:t xml:space="preserve">│  ┌──────────────────────────────────────────────────────────┐  </w:t>
+      </w:r>
+      <w:r>
+        <w:rPr>
+          <w:rStyle w:val="VerbatimChar"/>
+        </w:rPr>
+        <w:t xml:space="preserve"> </w:t>
+      </w:r>
+      <w:r>
+        <w:rPr>
+          <w:rStyle w:val="VerbatimChar"/>
+        </w:rPr>
+        <w:t>│</w:t>
+      </w:r>
+      <w:r>
+        <w:br/>
+      </w:r>
+      <w:r>
+        <w:rPr>
+          <w:rStyle w:val="VerbatimChar"/>
+        </w:rPr>
+        <w:t xml:space="preserve">│  │  Indexes:                                                │  </w:t>
+      </w:r>
+      <w:r>
+        <w:rPr>
+          <w:rStyle w:val="VerbatimChar"/>
+        </w:rPr>
+        <w:t xml:space="preserve"> </w:t>
+      </w:r>
+      <w:r>
+        <w:rPr>
+          <w:rStyle w:val="VerbatimChar"/>
+        </w:rPr>
+        <w:t>│</w:t>
+      </w:r>
+      <w:r>
+        <w:br/>
+      </w:r>
+      <w:r>
+        <w:rPr>
+          <w:rStyle w:val="VerbatimChar"/>
+        </w:rPr>
+        <w:t xml:space="preserve">│  │  • users.email (unique)                                  │  </w:t>
+      </w:r>
+      <w:r>
+        <w:rPr>
+          <w:rStyle w:val="VerbatimChar"/>
+        </w:rPr>
+        <w:t xml:space="preserve"> </w:t>
+      </w:r>
+      <w:r>
+        <w:rPr>
+          <w:rStyle w:val="VerbatimChar"/>
+        </w:rPr>
+        <w:t>│</w:t>
+      </w:r>
+      <w:r>
+        <w:br/>
+      </w:r>
+      <w:r>
+        <w:rPr>
+          <w:rStyle w:val="VerbatimChar"/>
+        </w:rPr>
+        <w:t>│  │  • complain</w:t>
+      </w:r>
+      <w:r>
+        <w:rPr>
+          <w:rStyle w:val="VerbatimChar"/>
+        </w:rPr>
+        <w:t xml:space="preserve">ts.userId, complaints.createdAt               │  </w:t>
+      </w:r>
+      <w:r>
+        <w:rPr>
+          <w:rStyle w:val="VerbatimChar"/>
+        </w:rPr>
+        <w:t xml:space="preserve"> </w:t>
+      </w:r>
+      <w:r>
+        <w:rPr>
+          <w:rStyle w:val="VerbatimChar"/>
+        </w:rPr>
+        <w:t>│</w:t>
+      </w:r>
+      <w:r>
+        <w:br/>
+      </w:r>
+      <w:r>
+        <w:rPr>
+          <w:rStyle w:val="VerbatimChar"/>
+        </w:rPr>
+        <w:t xml:space="preserve">│  │  • notifications.userId, notifications.isRead            │  </w:t>
+      </w:r>
+      <w:r>
+        <w:rPr>
+          <w:rStyle w:val="VerbatimChar"/>
+        </w:rPr>
+        <w:t xml:space="preserve"> </w:t>
+      </w:r>
+      <w:r>
+        <w:rPr>
+          <w:rStyle w:val="VerbatimChar"/>
+        </w:rPr>
+        <w:t>│</w:t>
+      </w:r>
+      <w:r>
+        <w:br/>
+      </w:r>
+      <w:r>
+        <w:rPr>
+          <w:rStyle w:val="VerbatimChar"/>
+        </w:rPr>
+        <w:t xml:space="preserve">│  └──────────────────────────────────────────────────────────┘  </w:t>
+      </w:r>
+      <w:r>
+        <w:rPr>
+          <w:rStyle w:val="VerbatimChar"/>
+        </w:rPr>
+        <w:t xml:space="preserve"> </w:t>
+      </w:r>
+      <w:r>
+        <w:rPr>
+          <w:rStyle w:val="VerbatimChar"/>
+        </w:rPr>
+        <w:t>│</w:t>
       </w:r>
       <w:r>
         <w:br/>
@@ -2228,16 +2575,26 @@
           <w:b/>
           <w:bCs/>
         </w:rPr>
-        <w:t>Data Flow:</w:t>
-      </w:r>
-      <w:r>
-        <w:t xml:space="preserve"> 1. User interacts with React frontend 2. Frontend sends authenticated API requests to Express backend 3. Backend validates JWT token and user permissions 4. Backend processes request and interacts with MongoDB 5. Database returns data to backend 6. Backend sends response to frontend 7. Frontend updates UI and displays data to user</w:t>
+        <w:t>Dat</w:t>
+      </w:r>
+      <w:r>
+        <w:rPr>
+          <w:b/>
+          <w:bCs/>
+        </w:rPr>
+        <w:t>a Flow:</w:t>
+      </w:r>
+      <w:r>
+        <w:t xml:space="preserve"> 1. User interacts with React frontend 2. Frontend sends authenticated API requests to Express backend 3. Backend validates JWT token and user permissions 4. Backend processes request and interacts with MongoDB 5. Database returns data to backend 6.</w:t>
+      </w:r>
+      <w:r>
+        <w:t xml:space="preserve"> Backend sends response to frontend 7. Frontend updates UI and displays data to user</w:t>
       </w:r>
     </w:p>
     <w:p>
       <w:r>
         <w:pict w14:anchorId="3B1E7FC7">
-          <v:rect id="_x0000_i1036" style="width:0;height:1.5pt" o:hralign="center" o:hrstd="t" o:hr="t"/>
+          <v:rect id="_x0000_i1266" style="width:0;height:1.5pt" o:hralign="center" o:hrstd="t" o:hr="t"/>
         </w:pict>
       </w:r>
     </w:p>
@@ -2245,1375 +2602,259 @@
       <w:pPr>
         <w:pStyle w:val="Heading2"/>
       </w:pPr>
-      <w:bookmarkStart w:id="28" w:name="system-features-priority"/>
+      <w:bookmarkStart w:id="28" w:name="future-enhancements"/>
       <w:bookmarkEnd w:id="27"/>
       <w:r>
-        <w:t>6. System Features Priority</w:t>
-      </w:r>
-    </w:p>
-    <w:tbl>
-      <w:tblPr>
-        <w:tblStyle w:val="Table"/>
-        <w:tblW w:w="0" w:type="auto"/>
-        <w:tblLook w:val="0020" w:firstRow="1" w:lastRow="0" w:firstColumn="0" w:lastColumn="0" w:noHBand="0" w:noVBand="0"/>
-      </w:tblPr>
-      <w:tblGrid>
-        <w:gridCol w:w="2811"/>
-        <w:gridCol w:w="1061"/>
-        <w:gridCol w:w="2371"/>
-      </w:tblGrid>
-      <w:tr>
-        <w:trPr>
-          <w:cnfStyle w:val="100000000000" w:firstRow="1" w:lastRow="0" w:firstColumn="0" w:lastColumn="0" w:oddVBand="0" w:evenVBand="0" w:oddHBand="0" w:evenHBand="0" w:firstRowFirstColumn="0" w:firstRowLastColumn="0" w:lastRowFirstColumn="0" w:lastRowLastColumn="0"/>
-          <w:tblHeader/>
-        </w:trPr>
-        <w:tc>
-          <w:tcPr>
-            <w:tcW w:w="0" w:type="auto"/>
-          </w:tcPr>
-          <w:p>
-            <w:pPr>
-              <w:pStyle w:val="Compact"/>
-            </w:pPr>
-            <w:r>
-              <w:t>Feature</w:t>
-            </w:r>
-          </w:p>
-        </w:tc>
-        <w:tc>
-          <w:tcPr>
-            <w:tcW w:w="0" w:type="auto"/>
-          </w:tcPr>
-          <w:p>
-            <w:pPr>
-              <w:pStyle w:val="Compact"/>
-            </w:pPr>
-            <w:r>
-              <w:t>Priority</w:t>
-            </w:r>
-          </w:p>
-        </w:tc>
-        <w:tc>
-          <w:tcPr>
-            <w:tcW w:w="0" w:type="auto"/>
-          </w:tcPr>
-          <w:p>
-            <w:pPr>
-              <w:pStyle w:val="Compact"/>
-            </w:pPr>
-            <w:r>
-              <w:t>Status</w:t>
-            </w:r>
-          </w:p>
-        </w:tc>
-      </w:tr>
-      <w:tr>
-        <w:tc>
-          <w:tcPr>
-            <w:tcW w:w="0" w:type="auto"/>
-          </w:tcPr>
-          <w:p>
-            <w:pPr>
-              <w:pStyle w:val="Compact"/>
-            </w:pPr>
-            <w:r>
-              <w:t>User Registration</w:t>
-            </w:r>
-          </w:p>
-        </w:tc>
-        <w:tc>
-          <w:tcPr>
-            <w:tcW w:w="0" w:type="auto"/>
-          </w:tcPr>
-          <w:p>
-            <w:pPr>
-              <w:pStyle w:val="Compact"/>
-            </w:pPr>
-            <w:r>
-              <w:t>High</w:t>
-            </w:r>
-          </w:p>
-        </w:tc>
-        <w:tc>
-          <w:tcPr>
-            <w:tcW w:w="0" w:type="auto"/>
-          </w:tcPr>
-          <w:p>
-            <w:pPr>
-              <w:pStyle w:val="Compact"/>
-            </w:pPr>
-            <w:r>
-              <w:t>✅ Implemented</w:t>
-            </w:r>
-          </w:p>
-        </w:tc>
-      </w:tr>
-      <w:tr>
-        <w:tc>
-          <w:tcPr>
-            <w:tcW w:w="0" w:type="auto"/>
-          </w:tcPr>
-          <w:p>
-            <w:pPr>
-              <w:pStyle w:val="Compact"/>
-            </w:pPr>
-            <w:r>
-              <w:t>User Login</w:t>
-            </w:r>
-          </w:p>
-        </w:tc>
-        <w:tc>
-          <w:tcPr>
-            <w:tcW w:w="0" w:type="auto"/>
-          </w:tcPr>
-          <w:p>
-            <w:pPr>
-              <w:pStyle w:val="Compact"/>
-            </w:pPr>
-            <w:r>
-              <w:t>High</w:t>
-            </w:r>
-          </w:p>
-        </w:tc>
-        <w:tc>
-          <w:tcPr>
-            <w:tcW w:w="0" w:type="auto"/>
-          </w:tcPr>
-          <w:p>
-            <w:pPr>
-              <w:pStyle w:val="Compact"/>
-            </w:pPr>
-            <w:r>
-              <w:t>✅ Implemented</w:t>
-            </w:r>
-          </w:p>
-        </w:tc>
-      </w:tr>
-      <w:tr>
-        <w:tc>
-          <w:tcPr>
-            <w:tcW w:w="0" w:type="auto"/>
-          </w:tcPr>
-          <w:p>
-            <w:pPr>
-              <w:pStyle w:val="Compact"/>
-            </w:pPr>
-            <w:r>
-              <w:t>File Complaint</w:t>
-            </w:r>
-          </w:p>
-        </w:tc>
-        <w:tc>
-          <w:tcPr>
-            <w:tcW w:w="0" w:type="auto"/>
-          </w:tcPr>
-          <w:p>
-            <w:pPr>
-              <w:pStyle w:val="Compact"/>
-            </w:pPr>
-            <w:r>
-              <w:t>High</w:t>
-            </w:r>
-          </w:p>
-        </w:tc>
-        <w:tc>
-          <w:tcPr>
-            <w:tcW w:w="0" w:type="auto"/>
-          </w:tcPr>
-          <w:p>
-            <w:pPr>
-              <w:pStyle w:val="Compact"/>
-            </w:pPr>
-            <w:r>
-              <w:t>✅ Implemented</w:t>
-            </w:r>
-          </w:p>
-        </w:tc>
-      </w:tr>
-      <w:tr>
-        <w:tc>
-          <w:tcPr>
-            <w:tcW w:w="0" w:type="auto"/>
-          </w:tcPr>
-          <w:p>
-            <w:pPr>
-              <w:pStyle w:val="Compact"/>
-            </w:pPr>
-            <w:r>
-              <w:t>View Complaints</w:t>
-            </w:r>
-          </w:p>
-        </w:tc>
-        <w:tc>
-          <w:tcPr>
-            <w:tcW w:w="0" w:type="auto"/>
-          </w:tcPr>
-          <w:p>
-            <w:pPr>
-              <w:pStyle w:val="Compact"/>
-            </w:pPr>
-            <w:r>
-              <w:t>High</w:t>
-            </w:r>
-          </w:p>
-        </w:tc>
-        <w:tc>
-          <w:tcPr>
-            <w:tcW w:w="0" w:type="auto"/>
-          </w:tcPr>
-          <w:p>
-            <w:pPr>
-              <w:pStyle w:val="Compact"/>
-            </w:pPr>
-            <w:r>
-              <w:t>✅ Implemented</w:t>
-            </w:r>
-          </w:p>
-        </w:tc>
-      </w:tr>
-      <w:tr>
-        <w:tc>
-          <w:tcPr>
-            <w:tcW w:w="0" w:type="auto"/>
-          </w:tcPr>
-          <w:p>
-            <w:pPr>
-              <w:pStyle w:val="Compact"/>
-            </w:pPr>
-            <w:r>
-              <w:t>Resolve Complaint</w:t>
-            </w:r>
-          </w:p>
-        </w:tc>
-        <w:tc>
-          <w:tcPr>
-            <w:tcW w:w="0" w:type="auto"/>
-          </w:tcPr>
-          <w:p>
-            <w:pPr>
-              <w:pStyle w:val="Compact"/>
-            </w:pPr>
-            <w:r>
-              <w:t>High</w:t>
-            </w:r>
-          </w:p>
-        </w:tc>
-        <w:tc>
-          <w:tcPr>
-            <w:tcW w:w="0" w:type="auto"/>
-          </w:tcPr>
-          <w:p>
-            <w:pPr>
-              <w:pStyle w:val="Compact"/>
-            </w:pPr>
-            <w:r>
-              <w:t>✅ Implemented</w:t>
-            </w:r>
-          </w:p>
-        </w:tc>
-      </w:tr>
-      <w:tr>
-        <w:tc>
-          <w:tcPr>
-            <w:tcW w:w="0" w:type="auto"/>
-          </w:tcPr>
-          <w:p>
-            <w:pPr>
-              <w:pStyle w:val="Compact"/>
-            </w:pPr>
-            <w:r>
-              <w:t>In-App Notifications</w:t>
-            </w:r>
-          </w:p>
-        </w:tc>
-        <w:tc>
-          <w:tcPr>
-            <w:tcW w:w="0" w:type="auto"/>
-          </w:tcPr>
-          <w:p>
-            <w:pPr>
-              <w:pStyle w:val="Compact"/>
-            </w:pPr>
-            <w:r>
-              <w:t>High</w:t>
-            </w:r>
-          </w:p>
-        </w:tc>
-        <w:tc>
-          <w:tcPr>
-            <w:tcW w:w="0" w:type="auto"/>
-          </w:tcPr>
-          <w:p>
-            <w:pPr>
-              <w:pStyle w:val="Compact"/>
-            </w:pPr>
-            <w:r>
-              <w:t>✅ Implemented</w:t>
-            </w:r>
-          </w:p>
-        </w:tc>
-      </w:tr>
-      <w:tr>
-        <w:tc>
-          <w:tcPr>
-            <w:tcW w:w="0" w:type="auto"/>
-          </w:tcPr>
-          <w:p>
-            <w:pPr>
-              <w:pStyle w:val="Compact"/>
-            </w:pPr>
-            <w:r>
-              <w:t>Notification Management</w:t>
-            </w:r>
-          </w:p>
-        </w:tc>
-        <w:tc>
-          <w:tcPr>
-            <w:tcW w:w="0" w:type="auto"/>
-          </w:tcPr>
-          <w:p>
-            <w:pPr>
-              <w:pStyle w:val="Compact"/>
-            </w:pPr>
-            <w:r>
-              <w:t>Medium</w:t>
-            </w:r>
-          </w:p>
-        </w:tc>
-        <w:tc>
-          <w:tcPr>
-            <w:tcW w:w="0" w:type="auto"/>
-          </w:tcPr>
-          <w:p>
-            <w:pPr>
-              <w:pStyle w:val="Compact"/>
-            </w:pPr>
-            <w:r>
-              <w:t>✅ Implemented</w:t>
-            </w:r>
-          </w:p>
-        </w:tc>
-      </w:tr>
-      <w:tr>
-        <w:tc>
-          <w:tcPr>
-            <w:tcW w:w="0" w:type="auto"/>
-          </w:tcPr>
-          <w:p>
-            <w:pPr>
-              <w:pStyle w:val="Compact"/>
-            </w:pPr>
-            <w:r>
-              <w:t>Logout</w:t>
-            </w:r>
-          </w:p>
-        </w:tc>
-        <w:tc>
-          <w:tcPr>
-            <w:tcW w:w="0" w:type="auto"/>
-          </w:tcPr>
-          <w:p>
-            <w:pPr>
-              <w:pStyle w:val="Compact"/>
-            </w:pPr>
-            <w:r>
-              <w:t>Medium</w:t>
-            </w:r>
-          </w:p>
-        </w:tc>
-        <w:tc>
-          <w:tcPr>
-            <w:tcW w:w="0" w:type="auto"/>
-          </w:tcPr>
-          <w:p>
-            <w:pPr>
-              <w:pStyle w:val="Compact"/>
-            </w:pPr>
-            <w:r>
-              <w:t>✅ Implemented</w:t>
-            </w:r>
-          </w:p>
-        </w:tc>
-      </w:tr>
-      <w:tr>
-        <w:tc>
-          <w:tcPr>
-            <w:tcW w:w="0" w:type="auto"/>
-          </w:tcPr>
-          <w:p>
-            <w:pPr>
-              <w:pStyle w:val="Compact"/>
-            </w:pPr>
-            <w:r>
-              <w:t>Password Reset</w:t>
-            </w:r>
-          </w:p>
-        </w:tc>
-        <w:tc>
-          <w:tcPr>
-            <w:tcW w:w="0" w:type="auto"/>
-          </w:tcPr>
-          <w:p>
-            <w:pPr>
-              <w:pStyle w:val="Compact"/>
-            </w:pPr>
-            <w:r>
-              <w:t>Low</w:t>
-            </w:r>
-          </w:p>
-        </w:tc>
-        <w:tc>
-          <w:tcPr>
-            <w:tcW w:w="0" w:type="auto"/>
-          </w:tcPr>
-          <w:p>
-            <w:pPr>
-              <w:pStyle w:val="Compact"/>
-            </w:pPr>
-            <w:r>
-              <w:t>Future Enhancement</w:t>
-            </w:r>
-          </w:p>
-        </w:tc>
-      </w:tr>
-      <w:tr>
-        <w:tc>
-          <w:tcPr>
-            <w:tcW w:w="0" w:type="auto"/>
-          </w:tcPr>
-          <w:p>
-            <w:pPr>
-              <w:pStyle w:val="Compact"/>
-            </w:pPr>
-            <w:r>
-              <w:t>File Attachments</w:t>
-            </w:r>
-          </w:p>
-        </w:tc>
-        <w:tc>
-          <w:tcPr>
-            <w:tcW w:w="0" w:type="auto"/>
-          </w:tcPr>
-          <w:p>
-            <w:pPr>
-              <w:pStyle w:val="Compact"/>
-            </w:pPr>
-            <w:r>
-              <w:t>Low</w:t>
-            </w:r>
-          </w:p>
-        </w:tc>
-        <w:tc>
-          <w:tcPr>
-            <w:tcW w:w="0" w:type="auto"/>
-          </w:tcPr>
-          <w:p>
-            <w:pPr>
-              <w:pStyle w:val="Compact"/>
-            </w:pPr>
-            <w:r>
-              <w:t>Future Enhancement</w:t>
-            </w:r>
-          </w:p>
-        </w:tc>
-      </w:tr>
-      <w:tr>
-        <w:tc>
-          <w:tcPr>
-            <w:tcW w:w="0" w:type="auto"/>
-          </w:tcPr>
-          <w:p>
-            <w:pPr>
-              <w:pStyle w:val="Compact"/>
-            </w:pPr>
-            <w:r>
-              <w:t>Analytics Dashboard</w:t>
-            </w:r>
-          </w:p>
-        </w:tc>
-        <w:tc>
-          <w:tcPr>
-            <w:tcW w:w="0" w:type="auto"/>
-          </w:tcPr>
-          <w:p>
-            <w:pPr>
-              <w:pStyle w:val="Compact"/>
-            </w:pPr>
-            <w:r>
-              <w:t>Low</w:t>
-            </w:r>
-          </w:p>
-        </w:tc>
-        <w:tc>
-          <w:tcPr>
-            <w:tcW w:w="0" w:type="auto"/>
-          </w:tcPr>
-          <w:p>
-            <w:pPr>
-              <w:pStyle w:val="Compact"/>
-            </w:pPr>
-            <w:r>
-              <w:t>Future Enhancement</w:t>
-            </w:r>
-          </w:p>
-        </w:tc>
-      </w:tr>
-    </w:tbl>
-    <w:p>
-      <w:r>
-        <w:pict w14:anchorId="1C18C372">
-          <v:rect id="_x0000_i1037" style="width:0;height:1.5pt" o:hralign="center" o:hrstd="t" o:hr="t"/>
+        <w:t>6</w:t>
+      </w:r>
+      <w:r>
+        <w:t>. Future Enhancements</w:t>
+      </w:r>
+    </w:p>
+    <w:p>
+      <w:pPr>
+        <w:pStyle w:val="Compact"/>
+        <w:numPr>
+          <w:ilvl w:val="0"/>
+          <w:numId w:val="15"/>
+        </w:numPr>
+      </w:pPr>
+      <w:r>
+        <w:rPr>
+          <w:b/>
+          <w:bCs/>
+        </w:rPr>
+        <w:t>Password Reset</w:t>
+      </w:r>
+      <w:r>
+        <w:t>: Ema</w:t>
+      </w:r>
+      <w:r>
+        <w:t>il-based password recovery</w:t>
+      </w:r>
+    </w:p>
+    <w:p>
+      <w:pPr>
+        <w:pStyle w:val="Compact"/>
+        <w:numPr>
+          <w:ilvl w:val="0"/>
+          <w:numId w:val="15"/>
+        </w:numPr>
+      </w:pPr>
+      <w:r>
+        <w:rPr>
+          <w:b/>
+          <w:bCs/>
+        </w:rPr>
+        <w:t>File Attachments</w:t>
+      </w:r>
+      <w:r>
+        <w:t>: Upload images/documents with complaints</w:t>
+      </w:r>
+    </w:p>
+    <w:p>
+      <w:pPr>
+        <w:pStyle w:val="Compact"/>
+        <w:numPr>
+          <w:ilvl w:val="0"/>
+          <w:numId w:val="15"/>
+        </w:numPr>
+      </w:pPr>
+      <w:r>
+        <w:rPr>
+          <w:b/>
+          <w:bCs/>
+        </w:rPr>
+        <w:t>Real-time Updates</w:t>
+      </w:r>
+      <w:r>
+        <w:t>: WebSocket integration for instant notifications</w:t>
+      </w:r>
+    </w:p>
+    <w:p>
+      <w:pPr>
+        <w:pStyle w:val="Compact"/>
+        <w:numPr>
+          <w:ilvl w:val="0"/>
+          <w:numId w:val="15"/>
+        </w:numPr>
+      </w:pPr>
+      <w:r>
+        <w:rPr>
+          <w:b/>
+          <w:bCs/>
+        </w:rPr>
+        <w:t>Analytics Dashboard</w:t>
+      </w:r>
+      <w:r>
+        <w:t>: Visual reports and statistics for admins</w:t>
+      </w:r>
+    </w:p>
+    <w:p>
+      <w:pPr>
+        <w:pStyle w:val="Compact"/>
+        <w:numPr>
+          <w:ilvl w:val="0"/>
+          <w:numId w:val="15"/>
+        </w:numPr>
+      </w:pPr>
+      <w:bookmarkStart w:id="29" w:name="_GoBack"/>
+      <w:bookmarkEnd w:id="29"/>
+      <w:r>
+        <w:rPr>
+          <w:b/>
+          <w:bCs/>
+        </w:rPr>
+        <w:t>GIS Integration</w:t>
+      </w:r>
+      <w:r>
+        <w:t>: Map-based complaint location marking</w:t>
+      </w:r>
+    </w:p>
+    <w:p>
+      <w:pPr>
+        <w:pStyle w:val="Compact"/>
+        <w:numPr>
+          <w:ilvl w:val="0"/>
+          <w:numId w:val="15"/>
+        </w:numPr>
+      </w:pPr>
+      <w:r>
+        <w:rPr>
+          <w:b/>
+          <w:bCs/>
+        </w:rPr>
+        <w:t>Advanced Search</w:t>
+      </w:r>
+      <w:r>
+        <w:t>: Filter and search complaints by multiple criteria</w:t>
+      </w:r>
+    </w:p>
+    <w:p>
+      <w:pPr>
+        <w:pStyle w:val="Compact"/>
+        <w:numPr>
+          <w:ilvl w:val="0"/>
+          <w:numId w:val="15"/>
+        </w:numPr>
+      </w:pPr>
+      <w:r>
+        <w:rPr>
+          <w:b/>
+          <w:bCs/>
+        </w:rPr>
+        <w:t>Complaint Priority Levels</w:t>
+      </w:r>
+      <w:r>
+        <w:t>: Urgent, High, Medium, Low</w:t>
+      </w:r>
+    </w:p>
+    <w:p>
+      <w:pPr>
+        <w:pStyle w:val="Compact"/>
+        <w:numPr>
+          <w:ilvl w:val="0"/>
+          <w:numId w:val="15"/>
+        </w:numPr>
+      </w:pPr>
+      <w:r>
+        <w:rPr>
+          <w:b/>
+          <w:bCs/>
+        </w:rPr>
+        <w:t>Comment System</w:t>
+      </w:r>
+      <w:r>
+        <w:t>: Communi</w:t>
+      </w:r>
+      <w:r>
+        <w:t>cation thread between citizen and admin</w:t>
+      </w:r>
+    </w:p>
+    <w:p>
+      <w:r>
+        <w:pict w14:anchorId="1300F7B6">
+          <v:rect id="_x0000_i1267" style="width:0;height:1.5pt" o:hralign="center" o:hrstd="t" o:hr="t"/>
         </w:pict>
       </w:r>
-    </w:p>
-    <w:p>
-      <w:pPr>
-        <w:pStyle w:val="Heading2"/>
-      </w:pPr>
-      <w:bookmarkStart w:id="29" w:name="assumptions-and-dependencies"/>
+      <w:bookmarkStart w:id="30" w:name="approval"/>
       <w:bookmarkEnd w:id="28"/>
-      <w:r>
-        <w:t>7. Assumptions and Dependencies</w:t>
-      </w:r>
-    </w:p>
-    <w:p>
-      <w:pPr>
-        <w:pStyle w:val="Heading3"/>
-      </w:pPr>
-      <w:bookmarkStart w:id="30" w:name="assumptions"/>
-      <w:r>
-        <w:t>7.1 Assumptions</w:t>
-      </w:r>
-    </w:p>
-    <w:p>
-      <w:pPr>
-        <w:pStyle w:val="Compact"/>
-        <w:numPr>
-          <w:ilvl w:val="0"/>
-          <w:numId w:val="10"/>
-        </w:numPr>
-      </w:pPr>
-      <w:r>
-        <w:t>Users have access to internet and modern web browsers</w:t>
-      </w:r>
-    </w:p>
-    <w:p>
-      <w:pPr>
-        <w:pStyle w:val="Compact"/>
-        <w:numPr>
-          <w:ilvl w:val="0"/>
-          <w:numId w:val="10"/>
-        </w:numPr>
-      </w:pPr>
-      <w:r>
-        <w:t>Users have basic computer literacy</w:t>
-      </w:r>
-    </w:p>
-    <w:p>
-      <w:pPr>
-        <w:pStyle w:val="Compact"/>
-        <w:numPr>
-          <w:ilvl w:val="0"/>
-          <w:numId w:val="10"/>
-        </w:numPr>
-      </w:pPr>
-      <w:r>
-        <w:t>MongoDB server is available and accessible</w:t>
-      </w:r>
-    </w:p>
-    <w:p>
-      <w:pPr>
-        <w:pStyle w:val="Compact"/>
-        <w:numPr>
-          <w:ilvl w:val="0"/>
-          <w:numId w:val="10"/>
-        </w:numPr>
-      </w:pPr>
-      <w:r>
-        <w:lastRenderedPageBreak/>
-        <w:t>System will be deployed on reliable hosting infrastructure</w:t>
-      </w:r>
-    </w:p>
-    <w:p>
-      <w:pPr>
-        <w:pStyle w:val="Heading3"/>
-      </w:pPr>
-      <w:bookmarkStart w:id="31" w:name="dependencies"/>
+    </w:p>
+    <w:p>
+      <w:pPr>
+        <w:pStyle w:val="FirstParagraph"/>
+      </w:pPr>
+      <w:r>
+        <w:rPr>
+          <w:b/>
+          <w:bCs/>
+        </w:rPr>
+        <w:t>D</w:t>
+      </w:r>
+      <w:r>
+        <w:rPr>
+          <w:b/>
+          <w:bCs/>
+        </w:rPr>
+        <w:t xml:space="preserve">ocument </w:t>
+      </w:r>
+      <w:r>
+        <w:rPr>
+          <w:b/>
+          <w:bCs/>
+        </w:rPr>
+        <w:t>Version:</w:t>
+      </w:r>
+      <w:r>
+        <w:t xml:space="preserve"> 2.0</w:t>
+      </w:r>
+      <w:r>
+        <w:br/>
+      </w:r>
+      <w:r>
+        <w:rPr>
+          <w:b/>
+          <w:bCs/>
+        </w:rPr>
+        <w:t>Last Updated:</w:t>
+      </w:r>
+      <w:r>
+        <w:t xml:space="preserve"> December 2, 2025</w:t>
+      </w:r>
+      <w:r>
+        <w:br/>
+      </w:r>
+      <w:r>
+        <w:rPr>
+          <w:b/>
+          <w:bCs/>
+        </w:rPr>
+        <w:t>Status:</w:t>
+      </w:r>
+      <w:r>
+        <w:t xml:space="preserve"> Approved for Implementation</w:t>
+      </w:r>
+    </w:p>
+    <w:p>
+      <w:r>
+        <w:pict w14:anchorId="538253F7">
+          <v:rect id="_x0000_i1268" style="width:0;height:1.5pt" o:hralign="center" o:hrstd="t" o:hr="t"/>
+        </w:pict>
+      </w:r>
+    </w:p>
+    <w:p>
+      <w:pPr>
+        <w:pStyle w:val="FirstParagraph"/>
+      </w:pPr>
+      <w:r>
+        <w:rPr>
+          <w:b/>
+          <w:bCs/>
+        </w:rPr>
+        <w:t>End of SRS Document</w:t>
+      </w:r>
+      <w:bookmarkEnd w:id="0"/>
       <w:bookmarkEnd w:id="30"/>
-      <w:r>
-        <w:t>7.2 Dependencies</w:t>
-      </w:r>
-    </w:p>
-    <w:p>
-      <w:pPr>
-        <w:pStyle w:val="Compact"/>
-        <w:numPr>
-          <w:ilvl w:val="0"/>
-          <w:numId w:val="11"/>
-        </w:numPr>
-      </w:pPr>
-      <w:r>
-        <w:rPr>
-          <w:b/>
-          <w:bCs/>
-        </w:rPr>
-        <w:t>Node.js</w:t>
-      </w:r>
-      <w:r>
-        <w:t xml:space="preserve"> runtime environment (v16.0+)</w:t>
-      </w:r>
-    </w:p>
-    <w:p>
-      <w:pPr>
-        <w:pStyle w:val="Compact"/>
-        <w:numPr>
-          <w:ilvl w:val="0"/>
-          <w:numId w:val="11"/>
-        </w:numPr>
-      </w:pPr>
-      <w:r>
-        <w:rPr>
-          <w:b/>
-          <w:bCs/>
-        </w:rPr>
-        <w:t>MongoDB</w:t>
-      </w:r>
-      <w:r>
-        <w:t xml:space="preserve"> database server (v4.0+)</w:t>
-      </w:r>
-    </w:p>
-    <w:p>
-      <w:pPr>
-        <w:pStyle w:val="Compact"/>
-        <w:numPr>
-          <w:ilvl w:val="0"/>
-          <w:numId w:val="11"/>
-        </w:numPr>
-      </w:pPr>
-      <w:r>
-        <w:rPr>
-          <w:b/>
-          <w:bCs/>
-        </w:rPr>
-        <w:t>Third-party npm packages</w:t>
-      </w:r>
-      <w:r>
-        <w:t>: Express, Mongoose, bcrypt, JWT, Axios, React</w:t>
-      </w:r>
-    </w:p>
-    <w:p>
-      <w:pPr>
-        <w:pStyle w:val="Compact"/>
-        <w:numPr>
-          <w:ilvl w:val="0"/>
-          <w:numId w:val="11"/>
-        </w:numPr>
-      </w:pPr>
-      <w:r>
-        <w:rPr>
-          <w:b/>
-          <w:bCs/>
-        </w:rPr>
-        <w:t>Web browsers</w:t>
-      </w:r>
-      <w:r>
-        <w:t xml:space="preserve"> with JavaScript enabled</w:t>
-      </w:r>
-    </w:p>
-    <w:p>
-      <w:r>
-        <w:pict w14:anchorId="7D0EB132">
-          <v:rect id="_x0000_i1038" style="width:0;height:1.5pt" o:hralign="center" o:hrstd="t" o:hr="t"/>
-        </w:pict>
-      </w:r>
-    </w:p>
-    <w:p>
-      <w:pPr>
-        <w:pStyle w:val="Heading2"/>
-      </w:pPr>
-      <w:bookmarkStart w:id="32" w:name="constraints"/>
-      <w:bookmarkEnd w:id="29"/>
-      <w:bookmarkEnd w:id="31"/>
-      <w:r>
-        <w:t>8. Constraints</w:t>
-      </w:r>
-    </w:p>
-    <w:p>
-      <w:pPr>
-        <w:pStyle w:val="Heading3"/>
-      </w:pPr>
-      <w:bookmarkStart w:id="33" w:name="technical-constraints"/>
-      <w:r>
-        <w:t>8.1 Technical Constraints</w:t>
-      </w:r>
-    </w:p>
-    <w:p>
-      <w:pPr>
-        <w:pStyle w:val="Compact"/>
-        <w:numPr>
-          <w:ilvl w:val="0"/>
-          <w:numId w:val="12"/>
-        </w:numPr>
-      </w:pPr>
-      <w:r>
-        <w:t>Must use JavaScript/Node.js ecosystem</w:t>
-      </w:r>
-    </w:p>
-    <w:p>
-      <w:pPr>
-        <w:pStyle w:val="Compact"/>
-        <w:numPr>
-          <w:ilvl w:val="0"/>
-          <w:numId w:val="12"/>
-        </w:numPr>
-      </w:pPr>
-      <w:r>
-        <w:t>Must support modern web browsers only</w:t>
-      </w:r>
-    </w:p>
-    <w:p>
-      <w:pPr>
-        <w:pStyle w:val="Compact"/>
-        <w:numPr>
-          <w:ilvl w:val="0"/>
-          <w:numId w:val="12"/>
-        </w:numPr>
-      </w:pPr>
-      <w:r>
-        <w:t>Database limited to MongoDB</w:t>
-      </w:r>
-    </w:p>
-    <w:p>
-      <w:pPr>
-        <w:pStyle w:val="Compact"/>
-        <w:numPr>
-          <w:ilvl w:val="0"/>
-          <w:numId w:val="12"/>
-        </w:numPr>
-      </w:pPr>
-      <w:r>
-        <w:t>No native mobile app support</w:t>
-      </w:r>
-    </w:p>
-    <w:p>
-      <w:pPr>
-        <w:pStyle w:val="Heading3"/>
-      </w:pPr>
-      <w:bookmarkStart w:id="34" w:name="business-constraints"/>
-      <w:bookmarkEnd w:id="33"/>
-      <w:r>
-        <w:t>8.2 Business Constraints</w:t>
-      </w:r>
-    </w:p>
-    <w:p>
-      <w:pPr>
-        <w:pStyle w:val="Compact"/>
-        <w:numPr>
-          <w:ilvl w:val="0"/>
-          <w:numId w:val="13"/>
-        </w:numPr>
-      </w:pPr>
-      <w:r>
-        <w:t>Development timeline: 2-3 weeks</w:t>
-      </w:r>
-    </w:p>
-    <w:p>
-      <w:pPr>
-        <w:pStyle w:val="Compact"/>
-        <w:numPr>
-          <w:ilvl w:val="0"/>
-          <w:numId w:val="13"/>
-        </w:numPr>
-      </w:pPr>
-      <w:r>
-        <w:t>Budget constraints for hosting and infrastructure</w:t>
-      </w:r>
-    </w:p>
-    <w:p>
-      <w:pPr>
-        <w:pStyle w:val="Compact"/>
-        <w:numPr>
-          <w:ilvl w:val="0"/>
-          <w:numId w:val="13"/>
-        </w:numPr>
-      </w:pPr>
-      <w:r>
-        <w:t>Must comply with data protection regulations</w:t>
-      </w:r>
-    </w:p>
-    <w:p>
-      <w:pPr>
-        <w:pStyle w:val="Heading3"/>
-      </w:pPr>
-      <w:bookmarkStart w:id="35" w:name="regulatory-constraints"/>
-      <w:bookmarkEnd w:id="34"/>
-      <w:r>
-        <w:t>8.3 Regulatory Constraints</w:t>
-      </w:r>
-    </w:p>
-    <w:p>
-      <w:pPr>
-        <w:pStyle w:val="Compact"/>
-        <w:numPr>
-          <w:ilvl w:val="0"/>
-          <w:numId w:val="14"/>
-        </w:numPr>
-      </w:pPr>
-      <w:r>
-        <w:t>Must comply with GDPR for user data protection</w:t>
-      </w:r>
-    </w:p>
-    <w:p>
-      <w:pPr>
-        <w:pStyle w:val="Compact"/>
-        <w:numPr>
-          <w:ilvl w:val="0"/>
-          <w:numId w:val="14"/>
-        </w:numPr>
-      </w:pPr>
-      <w:r>
-        <w:t>Must ensure data privacy and security</w:t>
-      </w:r>
-    </w:p>
-    <w:p>
-      <w:pPr>
-        <w:pStyle w:val="Compact"/>
-        <w:numPr>
-          <w:ilvl w:val="0"/>
-          <w:numId w:val="14"/>
-        </w:numPr>
-      </w:pPr>
-      <w:r>
-        <w:t>Must maintain audit logs for compliance</w:t>
-      </w:r>
-    </w:p>
-    <w:p>
-      <w:r>
-        <w:pict w14:anchorId="37B0C1A0">
-          <v:rect id="_x0000_i1039" style="width:0;height:1.5pt" o:hralign="center" o:hrstd="t" o:hr="t"/>
-        </w:pict>
-      </w:r>
-    </w:p>
-    <w:p>
-      <w:pPr>
-        <w:pStyle w:val="Heading2"/>
-      </w:pPr>
-      <w:bookmarkStart w:id="36" w:name="future-enhancements"/>
-      <w:bookmarkEnd w:id="32"/>
-      <w:bookmarkEnd w:id="35"/>
-      <w:r>
-        <w:t>9. Future Enhancements</w:t>
-      </w:r>
-    </w:p>
-    <w:p>
-      <w:pPr>
-        <w:pStyle w:val="Compact"/>
-        <w:numPr>
-          <w:ilvl w:val="0"/>
-          <w:numId w:val="15"/>
-        </w:numPr>
-      </w:pPr>
-      <w:r>
-        <w:rPr>
-          <w:b/>
-          <w:bCs/>
-        </w:rPr>
-        <w:t>Password Reset</w:t>
-      </w:r>
-      <w:r>
-        <w:t>: Email-based password recovery</w:t>
-      </w:r>
-    </w:p>
-    <w:p>
-      <w:pPr>
-        <w:pStyle w:val="Compact"/>
-        <w:numPr>
-          <w:ilvl w:val="0"/>
-          <w:numId w:val="15"/>
-        </w:numPr>
-      </w:pPr>
-      <w:r>
-        <w:rPr>
-          <w:b/>
-          <w:bCs/>
-        </w:rPr>
-        <w:t>File Attachments</w:t>
-      </w:r>
-      <w:r>
-        <w:t>: Upload images/documents with complaints</w:t>
-      </w:r>
-    </w:p>
-    <w:p>
-      <w:pPr>
-        <w:pStyle w:val="Compact"/>
-        <w:numPr>
-          <w:ilvl w:val="0"/>
-          <w:numId w:val="15"/>
-        </w:numPr>
-      </w:pPr>
-      <w:r>
-        <w:rPr>
-          <w:b/>
-          <w:bCs/>
-        </w:rPr>
-        <w:t>Real-time Updates</w:t>
-      </w:r>
-      <w:r>
-        <w:t>: WebSocket integration for instant notifications</w:t>
-      </w:r>
-    </w:p>
-    <w:p>
-      <w:pPr>
-        <w:pStyle w:val="Compact"/>
-        <w:numPr>
-          <w:ilvl w:val="0"/>
-          <w:numId w:val="15"/>
-        </w:numPr>
-      </w:pPr>
-      <w:r>
-        <w:rPr>
-          <w:b/>
-          <w:bCs/>
-        </w:rPr>
-        <w:t>Analytics Dashboard</w:t>
-      </w:r>
-      <w:r>
-        <w:t>: Visual reports and statistics for admins</w:t>
-      </w:r>
-    </w:p>
-    <w:p>
-      <w:pPr>
-        <w:pStyle w:val="Compact"/>
-        <w:numPr>
-          <w:ilvl w:val="0"/>
-          <w:numId w:val="15"/>
-        </w:numPr>
-      </w:pPr>
-      <w:r>
-        <w:rPr>
-          <w:b/>
-          <w:bCs/>
-        </w:rPr>
-        <w:t>Mobile Applications</w:t>
-      </w:r>
-      <w:r>
-        <w:t>: Native iOS and Android apps</w:t>
-      </w:r>
-    </w:p>
-    <w:p>
-      <w:pPr>
-        <w:pStyle w:val="Compact"/>
-        <w:numPr>
-          <w:ilvl w:val="0"/>
-          <w:numId w:val="15"/>
-        </w:numPr>
-      </w:pPr>
-      <w:r>
-        <w:rPr>
-          <w:b/>
-          <w:bCs/>
-        </w:rPr>
-        <w:t>GIS Integration</w:t>
-      </w:r>
-      <w:r>
-        <w:t>: Map-based complaint location marking</w:t>
-      </w:r>
-    </w:p>
-    <w:p>
-      <w:pPr>
-        <w:pStyle w:val="Compact"/>
-        <w:numPr>
-          <w:ilvl w:val="0"/>
-          <w:numId w:val="15"/>
-        </w:numPr>
-      </w:pPr>
-      <w:r>
-        <w:rPr>
-          <w:b/>
-          <w:bCs/>
-        </w:rPr>
-        <w:t>Multi-language Support</w:t>
-      </w:r>
-      <w:r>
-        <w:t>: Internationalization (i18n)</w:t>
-      </w:r>
-    </w:p>
-    <w:p>
-      <w:pPr>
-        <w:pStyle w:val="Compact"/>
-        <w:numPr>
-          <w:ilvl w:val="0"/>
-          <w:numId w:val="15"/>
-        </w:numPr>
-      </w:pPr>
-      <w:r>
-        <w:rPr>
-          <w:b/>
-          <w:bCs/>
-        </w:rPr>
-        <w:t>Advanced Search</w:t>
-      </w:r>
-      <w:r>
-        <w:t>: Filter and search complaints by multiple criteria</w:t>
-      </w:r>
-    </w:p>
-    <w:p>
-      <w:pPr>
-        <w:pStyle w:val="Compact"/>
-        <w:numPr>
-          <w:ilvl w:val="0"/>
-          <w:numId w:val="15"/>
-        </w:numPr>
-      </w:pPr>
-      <w:r>
-        <w:rPr>
-          <w:b/>
-          <w:bCs/>
-        </w:rPr>
-        <w:t>Complaint Priority Levels</w:t>
-      </w:r>
-      <w:r>
-        <w:t>: Urgent, High, Medium, Low</w:t>
-      </w:r>
-    </w:p>
-    <w:p>
-      <w:pPr>
-        <w:pStyle w:val="Compact"/>
-        <w:numPr>
-          <w:ilvl w:val="0"/>
-          <w:numId w:val="15"/>
-        </w:numPr>
-      </w:pPr>
-      <w:r>
-        <w:rPr>
-          <w:b/>
-          <w:bCs/>
-        </w:rPr>
-        <w:t>Comment System</w:t>
-      </w:r>
-      <w:r>
-        <w:t>: Communication thread between citizen and admin</w:t>
-      </w:r>
-    </w:p>
-    <w:p>
-      <w:r>
-        <w:pict w14:anchorId="1300F7B6">
-          <v:rect id="_x0000_i1040" style="width:0;height:1.5pt" o:hralign="center" o:hrstd="t" o:hr="t"/>
-        </w:pict>
-      </w:r>
-    </w:p>
-    <w:p>
-      <w:pPr>
-        <w:pStyle w:val="Heading2"/>
-      </w:pPr>
-      <w:bookmarkStart w:id="37" w:name="approval"/>
-      <w:bookmarkEnd w:id="36"/>
-      <w:r>
-        <w:t>10. Approval</w:t>
-      </w:r>
-    </w:p>
-    <w:tbl>
-      <w:tblPr>
-        <w:tblStyle w:val="Table"/>
-        <w:tblW w:w="0" w:type="auto"/>
-        <w:tblLook w:val="0020" w:firstRow="1" w:lastRow="0" w:firstColumn="0" w:lastColumn="0" w:noHBand="0" w:noVBand="0"/>
-      </w:tblPr>
-      <w:tblGrid>
-        <w:gridCol w:w="2423"/>
-        <w:gridCol w:w="1373"/>
-        <w:gridCol w:w="1373"/>
-        <w:gridCol w:w="839"/>
-      </w:tblGrid>
-      <w:tr>
-        <w:trPr>
-          <w:cnfStyle w:val="100000000000" w:firstRow="1" w:lastRow="0" w:firstColumn="0" w:lastColumn="0" w:oddVBand="0" w:evenVBand="0" w:oddHBand="0" w:evenHBand="0" w:firstRowFirstColumn="0" w:firstRowLastColumn="0" w:lastRowFirstColumn="0" w:lastRowLastColumn="0"/>
-          <w:tblHeader/>
-        </w:trPr>
-        <w:tc>
-          <w:tcPr>
-            <w:tcW w:w="0" w:type="auto"/>
-          </w:tcPr>
-          <w:p>
-            <w:pPr>
-              <w:pStyle w:val="Compact"/>
-            </w:pPr>
-            <w:r>
-              <w:t>Role</w:t>
-            </w:r>
-          </w:p>
-        </w:tc>
-        <w:tc>
-          <w:tcPr>
-            <w:tcW w:w="0" w:type="auto"/>
-          </w:tcPr>
-          <w:p>
-            <w:pPr>
-              <w:pStyle w:val="Compact"/>
-            </w:pPr>
-            <w:r>
-              <w:t>Name</w:t>
-            </w:r>
-          </w:p>
-        </w:tc>
-        <w:tc>
-          <w:tcPr>
-            <w:tcW w:w="0" w:type="auto"/>
-          </w:tcPr>
-          <w:p>
-            <w:pPr>
-              <w:pStyle w:val="Compact"/>
-            </w:pPr>
-            <w:r>
-              <w:t>Signature</w:t>
-            </w:r>
-          </w:p>
-        </w:tc>
-        <w:tc>
-          <w:tcPr>
-            <w:tcW w:w="0" w:type="auto"/>
-          </w:tcPr>
-          <w:p>
-            <w:pPr>
-              <w:pStyle w:val="Compact"/>
-            </w:pPr>
-            <w:r>
-              <w:t>Date</w:t>
-            </w:r>
-          </w:p>
-        </w:tc>
-      </w:tr>
-      <w:tr>
-        <w:tc>
-          <w:tcPr>
-            <w:tcW w:w="0" w:type="auto"/>
-          </w:tcPr>
-          <w:p>
-            <w:pPr>
-              <w:pStyle w:val="Compact"/>
-            </w:pPr>
-            <w:r>
-              <w:lastRenderedPageBreak/>
-              <w:t>Project Manager</w:t>
-            </w:r>
-          </w:p>
-        </w:tc>
-        <w:tc>
-          <w:tcPr>
-            <w:tcW w:w="0" w:type="auto"/>
-          </w:tcPr>
-          <w:p>
-            <w:pPr>
-              <w:pStyle w:val="Compact"/>
-            </w:pPr>
-            <w:r>
-              <w:t>_____________</w:t>
-            </w:r>
-          </w:p>
-        </w:tc>
-        <w:tc>
-          <w:tcPr>
-            <w:tcW w:w="0" w:type="auto"/>
-          </w:tcPr>
-          <w:p>
-            <w:pPr>
-              <w:pStyle w:val="Compact"/>
-            </w:pPr>
-            <w:r>
-              <w:t>_____________</w:t>
-            </w:r>
-          </w:p>
-        </w:tc>
-        <w:tc>
-          <w:tcPr>
-            <w:tcW w:w="0" w:type="auto"/>
-          </w:tcPr>
-          <w:p>
-            <w:pPr>
-              <w:pStyle w:val="Compact"/>
-            </w:pPr>
-            <w:r>
-              <w:t>_______</w:t>
-            </w:r>
-          </w:p>
-        </w:tc>
-      </w:tr>
-      <w:tr>
-        <w:tc>
-          <w:tcPr>
-            <w:tcW w:w="0" w:type="auto"/>
-          </w:tcPr>
-          <w:p>
-            <w:pPr>
-              <w:pStyle w:val="Compact"/>
-            </w:pPr>
-            <w:r>
-              <w:t>Technical Lead</w:t>
-            </w:r>
-          </w:p>
-        </w:tc>
-        <w:tc>
-          <w:tcPr>
-            <w:tcW w:w="0" w:type="auto"/>
-          </w:tcPr>
-          <w:p>
-            <w:pPr>
-              <w:pStyle w:val="Compact"/>
-            </w:pPr>
-            <w:r>
-              <w:t>_____________</w:t>
-            </w:r>
-          </w:p>
-        </w:tc>
-        <w:tc>
-          <w:tcPr>
-            <w:tcW w:w="0" w:type="auto"/>
-          </w:tcPr>
-          <w:p>
-            <w:pPr>
-              <w:pStyle w:val="Compact"/>
-            </w:pPr>
-            <w:r>
-              <w:t>_____________</w:t>
-            </w:r>
-          </w:p>
-        </w:tc>
-        <w:tc>
-          <w:tcPr>
-            <w:tcW w:w="0" w:type="auto"/>
-          </w:tcPr>
-          <w:p>
-            <w:pPr>
-              <w:pStyle w:val="Compact"/>
-            </w:pPr>
-            <w:r>
-              <w:t>_______</w:t>
-            </w:r>
-          </w:p>
-        </w:tc>
-      </w:tr>
-      <w:tr>
-        <w:tc>
-          <w:tcPr>
-            <w:tcW w:w="0" w:type="auto"/>
-          </w:tcPr>
-          <w:p>
-            <w:pPr>
-              <w:pStyle w:val="Compact"/>
-            </w:pPr>
-            <w:r>
-              <w:t>Client Representative</w:t>
-            </w:r>
-          </w:p>
-        </w:tc>
-        <w:tc>
-          <w:tcPr>
-            <w:tcW w:w="0" w:type="auto"/>
-          </w:tcPr>
-          <w:p>
-            <w:pPr>
-              <w:pStyle w:val="Compact"/>
-            </w:pPr>
-            <w:r>
-              <w:t>_____________</w:t>
-            </w:r>
-          </w:p>
-        </w:tc>
-        <w:tc>
-          <w:tcPr>
-            <w:tcW w:w="0" w:type="auto"/>
-          </w:tcPr>
-          <w:p>
-            <w:pPr>
-              <w:pStyle w:val="Compact"/>
-            </w:pPr>
-            <w:r>
-              <w:t>_____________</w:t>
-            </w:r>
-          </w:p>
-        </w:tc>
-        <w:tc>
-          <w:tcPr>
-            <w:tcW w:w="0" w:type="auto"/>
-          </w:tcPr>
-          <w:p>
-            <w:pPr>
-              <w:pStyle w:val="Compact"/>
-            </w:pPr>
-            <w:r>
-              <w:t>_______</w:t>
-            </w:r>
-          </w:p>
-        </w:tc>
-      </w:tr>
-    </w:tbl>
-    <w:p>
-      <w:r>
-        <w:pict w14:anchorId="272BB9C4">
-          <v:rect id="_x0000_i1041" style="width:0;height:1.5pt" o:hralign="center" o:hrstd="t" o:hr="t"/>
-        </w:pict>
-      </w:r>
-    </w:p>
-    <w:p>
-      <w:pPr>
-        <w:pStyle w:val="FirstParagraph"/>
-      </w:pPr>
-      <w:r>
-        <w:rPr>
-          <w:b/>
-          <w:bCs/>
-        </w:rPr>
-        <w:t>Document Version:</w:t>
-      </w:r>
-      <w:r>
-        <w:t xml:space="preserve"> 2.0</w:t>
-      </w:r>
-      <w:r>
-        <w:br/>
-      </w:r>
-      <w:r>
-        <w:rPr>
-          <w:b/>
-          <w:bCs/>
-        </w:rPr>
-        <w:t>Last Updated:</w:t>
-      </w:r>
-      <w:r>
-        <w:t xml:space="preserve"> December 2, 2025</w:t>
-      </w:r>
-      <w:r>
-        <w:br/>
-      </w:r>
-      <w:r>
-        <w:rPr>
-          <w:b/>
-          <w:bCs/>
-        </w:rPr>
-        <w:t>Status:</w:t>
-      </w:r>
-      <w:r>
-        <w:t xml:space="preserve"> Approved for Implementation</w:t>
-      </w:r>
-    </w:p>
-    <w:p>
-      <w:r>
-        <w:pict w14:anchorId="538253F7">
-          <v:rect id="_x0000_i1042" style="width:0;height:1.5pt" o:hralign="center" o:hrstd="t" o:hr="t"/>
-        </w:pict>
-      </w:r>
-    </w:p>
-    <w:p>
-      <w:pPr>
-        <w:pStyle w:val="FirstParagraph"/>
-      </w:pPr>
-      <w:r>
-        <w:rPr>
-          <w:b/>
-          <w:bCs/>
-        </w:rPr>
-        <w:t>End of SRS Document</w:t>
-      </w:r>
-      <w:bookmarkEnd w:id="0"/>
-      <w:bookmarkEnd w:id="37"/>
     </w:p>
     <w:sectPr>
       <w:pgSz w:w="12240" w:h="15840"/>
@@ -3625,7 +2866,7 @@
 </file>
 
 <file path=word/endnotes.xml><?xml version="1.0" encoding="utf-8"?>
-<w:endnotes xmlns:wpc="http://schemas.microsoft.com/office/word/2010/wordprocessingCanvas" xmlns:cx="http://schemas.microsoft.com/office/drawing/2014/chartex" xmlns:cx1="http://schemas.microsoft.com/office/drawing/2015/9/8/chartex" xmlns:cx2="http://schemas.microsoft.com/office/drawing/2015/10/21/chartex" xmlns:cx3="http://schemas.microsoft.com/office/drawing/2016/5/9/chartex" xmlns:cx4="http://schemas.microsoft.com/office/drawing/2016/5/10/chartex" xmlns:cx5="http://schemas.microsoft.com/office/drawing/2016/5/11/chartex" xmlns:cx6="http://schemas.microsoft.com/office/drawing/2016/5/12/chartex" xmlns:cx7="http://schemas.microsoft.com/office/drawing/2016/5/13/chartex" xmlns:cx8="http://schemas.microsoft.com/office/drawing/2016/5/14/chartex" xmlns:mc="http://schemas.openxmlformats.org/markup-compatibility/2006" xmlns:aink="http://schemas.microsoft.com/office/drawing/2016/ink" xmlns:am3d="http://schemas.microsoft.com/office/drawing/2017/model3d" xmlns:o="urn:schemas-microsoft-com:office:office" xmlns:oel="http://schemas.microsoft.com/office/2019/extlst" xmlns:r="http://schemas.openxmlformats.org/officeDocument/2006/relationships" xmlns:m="http://schemas.openxmlformats.org/officeDocument/2006/math" xmlns:v="urn:schemas-microsoft-com:vml" xmlns:wp14="http://schemas.microsoft.com/office/word/2010/wordprocessingDrawing" xmlns:wp="http://schemas.openxmlformats.org/drawingml/2006/wordprocessingDrawing" xmlns:w10="urn:schemas-microsoft-com:office:word" xmlns:w="http://schemas.openxmlformats.org/wordprocessingml/2006/main" xmlns:w14="http://schemas.microsoft.com/office/word/2010/wordml" xmlns:w15="http://schemas.microsoft.com/office/word/2012/wordml" xmlns:w16cex="http://schemas.microsoft.com/office/word/2018/wordml/cex" xmlns:w16cid="http://schemas.microsoft.com/office/word/2016/wordml/cid" xmlns:w16="http://schemas.microsoft.com/office/word/2018/wordml" xmlns:w16sdtdh="http://schemas.microsoft.com/office/word/2020/wordml/sdtdatahash" xmlns:w16se="http://schemas.microsoft.com/office/word/2015/wordml/symex" xmlns:wpg="http://schemas.microsoft.com/office/word/2010/wordprocessingGroup" xmlns:wpi="http://schemas.microsoft.com/office/word/2010/wordprocessingInk" xmlns:wne="http://schemas.microsoft.com/office/word/2006/wordml" xmlns:wps="http://schemas.microsoft.com/office/word/2010/wordprocessingShape" mc:Ignorable="w14 w15 w16se w16cid w16 w16cex w16sdtdh wp14">
+<w:endnotes xmlns:wpc="http://schemas.microsoft.com/office/word/2010/wordprocessingCanvas" xmlns:cx="http://schemas.microsoft.com/office/drawing/2014/chartex" xmlns:mc="http://schemas.openxmlformats.org/markup-compatibility/2006" xmlns:o="urn:schemas-microsoft-com:office:office" xmlns:r="http://schemas.openxmlformats.org/officeDocument/2006/relationships" xmlns:m="http://schemas.openxmlformats.org/officeDocument/2006/math" xmlns:v="urn:schemas-microsoft-com:vml" xmlns:wp14="http://schemas.microsoft.com/office/word/2010/wordprocessingDrawing" xmlns:wp="http://schemas.openxmlformats.org/drawingml/2006/wordprocessingDrawing" xmlns:w10="urn:schemas-microsoft-com:office:word" xmlns:w="http://schemas.openxmlformats.org/wordprocessingml/2006/main" xmlns:w14="http://schemas.microsoft.com/office/word/2010/wordml" xmlns:w15="http://schemas.microsoft.com/office/word/2012/wordml" xmlns:w16se="http://schemas.microsoft.com/office/word/2015/wordml/symex" xmlns:wpg="http://schemas.microsoft.com/office/word/2010/wordprocessingGroup" xmlns:wpi="http://schemas.microsoft.com/office/word/2010/wordprocessingInk" xmlns:wne="http://schemas.microsoft.com/office/word/2006/wordml" xmlns:wps="http://schemas.microsoft.com/office/word/2010/wordprocessingShape" mc:Ignorable="w14 w15 w16se wp14">
   <w:endnote w:type="separator" w:id="-1">
     <w:p>
       <w:pPr>
@@ -3650,7 +2891,7 @@
 </file>
 
 <file path=word/footnotes.xml><?xml version="1.0" encoding="utf-8"?>
-<w:footnotes xmlns:wpc="http://schemas.microsoft.com/office/word/2010/wordprocessingCanvas" xmlns:cx="http://schemas.microsoft.com/office/drawing/2014/chartex" xmlns:cx1="http://schemas.microsoft.com/office/drawing/2015/9/8/chartex" xmlns:cx2="http://schemas.microsoft.com/office/drawing/2015/10/21/chartex" xmlns:cx3="http://schemas.microsoft.com/office/drawing/2016/5/9/chartex" xmlns:cx4="http://schemas.microsoft.com/office/drawing/2016/5/10/chartex" xmlns:cx5="http://schemas.microsoft.com/office/drawing/2016/5/11/chartex" xmlns:cx6="http://schemas.microsoft.com/office/drawing/2016/5/12/chartex" xmlns:cx7="http://schemas.microsoft.com/office/drawing/2016/5/13/chartex" xmlns:cx8="http://schemas.microsoft.com/office/drawing/2016/5/14/chartex" xmlns:mc="http://schemas.openxmlformats.org/markup-compatibility/2006" xmlns:aink="http://schemas.microsoft.com/office/drawing/2016/ink" xmlns:am3d="http://schemas.microsoft.com/office/drawing/2017/model3d" xmlns:o="urn:schemas-microsoft-com:office:office" xmlns:oel="http://schemas.microsoft.com/office/2019/extlst" xmlns:r="http://schemas.openxmlformats.org/officeDocument/2006/relationships" xmlns:m="http://schemas.openxmlformats.org/officeDocument/2006/math" xmlns:v="urn:schemas-microsoft-com:vml" xmlns:wp14="http://schemas.microsoft.com/office/word/2010/wordprocessingDrawing" xmlns:wp="http://schemas.openxmlformats.org/drawingml/2006/wordprocessingDrawing" xmlns:w10="urn:schemas-microsoft-com:office:word" xmlns:w="http://schemas.openxmlformats.org/wordprocessingml/2006/main" xmlns:w14="http://schemas.microsoft.com/office/word/2010/wordml" xmlns:w15="http://schemas.microsoft.com/office/word/2012/wordml" xmlns:w16cex="http://schemas.microsoft.com/office/word/2018/wordml/cex" xmlns:w16cid="http://schemas.microsoft.com/office/word/2016/wordml/cid" xmlns:w16="http://schemas.microsoft.com/office/word/2018/wordml" xmlns:w16sdtdh="http://schemas.microsoft.com/office/word/2020/wordml/sdtdatahash" xmlns:w16se="http://schemas.microsoft.com/office/word/2015/wordml/symex" xmlns:wpg="http://schemas.microsoft.com/office/word/2010/wordprocessingGroup" xmlns:wpi="http://schemas.microsoft.com/office/word/2010/wordprocessingInk" xmlns:wne="http://schemas.microsoft.com/office/word/2006/wordml" xmlns:wps="http://schemas.microsoft.com/office/word/2010/wordprocessingShape" mc:Ignorable="w14 w15 w16se w16cid w16 w16cex w16sdtdh wp14">
+<w:footnotes xmlns:wpc="http://schemas.microsoft.com/office/word/2010/wordprocessingCanvas" xmlns:cx="http://schemas.microsoft.com/office/drawing/2014/chartex" xmlns:mc="http://schemas.openxmlformats.org/markup-compatibility/2006" xmlns:o="urn:schemas-microsoft-com:office:office" xmlns:r="http://schemas.openxmlformats.org/officeDocument/2006/relationships" xmlns:m="http://schemas.openxmlformats.org/officeDocument/2006/math" xmlns:v="urn:schemas-microsoft-com:vml" xmlns:wp14="http://schemas.microsoft.com/office/word/2010/wordprocessingDrawing" xmlns:wp="http://schemas.openxmlformats.org/drawingml/2006/wordprocessingDrawing" xmlns:w10="urn:schemas-microsoft-com:office:word" xmlns:w="http://schemas.openxmlformats.org/wordprocessingml/2006/main" xmlns:w14="http://schemas.microsoft.com/office/word/2010/wordml" xmlns:w15="http://schemas.microsoft.com/office/word/2012/wordml" xmlns:w16se="http://schemas.microsoft.com/office/word/2015/wordml/symex" xmlns:wpg="http://schemas.microsoft.com/office/word/2010/wordprocessingGroup" xmlns:wpi="http://schemas.microsoft.com/office/word/2010/wordprocessingInk" xmlns:wne="http://schemas.microsoft.com/office/word/2006/wordml" xmlns:wps="http://schemas.microsoft.com/office/word/2010/wordprocessingShape" mc:Ignorable="w14 w15 w16se wp14">
   <w:footnote w:type="separator" w:id="-1">
     <w:p>
       <w:r>
@@ -3669,7 +2910,7 @@
 </file>
 
 <file path=word/numbering.xml><?xml version="1.0" encoding="utf-8"?>
-<w:numbering xmlns:wpc="http://schemas.microsoft.com/office/word/2010/wordprocessingCanvas" xmlns:cx="http://schemas.microsoft.com/office/drawing/2014/chartex" xmlns:cx1="http://schemas.microsoft.com/office/drawing/2015/9/8/chartex" xmlns:cx2="http://schemas.microsoft.com/office/drawing/2015/10/21/chartex" xmlns:cx3="http://schemas.microsoft.com/office/drawing/2016/5/9/chartex" xmlns:cx4="http://schemas.microsoft.com/office/drawing/2016/5/10/chartex" xmlns:cx5="http://schemas.microsoft.com/office/drawing/2016/5/11/chartex" xmlns:cx6="http://schemas.microsoft.com/office/drawing/2016/5/12/chartex" xmlns:cx7="http://schemas.microsoft.com/office/drawing/2016/5/13/chartex" xmlns:cx8="http://schemas.microsoft.com/office/drawing/2016/5/14/chartex" xmlns:mc="http://schemas.openxmlformats.org/markup-compatibility/2006" xmlns:aink="http://schemas.microsoft.com/office/drawing/2016/ink" xmlns:am3d="http://schemas.microsoft.com/office/drawing/2017/model3d" xmlns:o="urn:schemas-microsoft-com:office:office" xmlns:oel="http://schemas.microsoft.com/office/2019/extlst" xmlns:r="http://schemas.openxmlformats.org/officeDocument/2006/relationships" xmlns:m="http://schemas.openxmlformats.org/officeDocument/2006/math" xmlns:v="urn:schemas-microsoft-com:vml" xmlns:wp14="http://schemas.microsoft.com/office/word/2010/wordprocessingDrawing" xmlns:wp="http://schemas.openxmlformats.org/drawingml/2006/wordprocessingDrawing" xmlns:w10="urn:schemas-microsoft-com:office:word" xmlns:w="http://schemas.openxmlformats.org/wordprocessingml/2006/main" xmlns:w14="http://schemas.microsoft.com/office/word/2010/wordml" xmlns:w15="http://schemas.microsoft.com/office/word/2012/wordml" xmlns:w16cex="http://schemas.microsoft.com/office/word/2018/wordml/cex" xmlns:w16cid="http://schemas.microsoft.com/office/word/2016/wordml/cid" xmlns:w16="http://schemas.microsoft.com/office/word/2018/wordml" xmlns:w16sdtdh="http://schemas.microsoft.com/office/word/2020/wordml/sdtdatahash" xmlns:w16se="http://schemas.microsoft.com/office/word/2015/wordml/symex" xmlns:wpg="http://schemas.microsoft.com/office/word/2010/wordprocessingGroup" xmlns:wpi="http://schemas.microsoft.com/office/word/2010/wordprocessingInk" xmlns:wne="http://schemas.microsoft.com/office/word/2006/wordml" xmlns:wps="http://schemas.microsoft.com/office/word/2010/wordprocessingShape" mc:Ignorable="w14 w15 w16se w16cid w16 w16cex w16sdtdh wp14">
+<w:numbering xmlns:wpc="http://schemas.microsoft.com/office/word/2010/wordprocessingCanvas" xmlns:cx="http://schemas.microsoft.com/office/drawing/2014/chartex" xmlns:mc="http://schemas.openxmlformats.org/markup-compatibility/2006" xmlns:o="urn:schemas-microsoft-com:office:office" xmlns:r="http://schemas.openxmlformats.org/officeDocument/2006/relationships" xmlns:m="http://schemas.openxmlformats.org/officeDocument/2006/math" xmlns:v="urn:schemas-microsoft-com:vml" xmlns:wp14="http://schemas.microsoft.com/office/word/2010/wordprocessingDrawing" xmlns:wp="http://schemas.openxmlformats.org/drawingml/2006/wordprocessingDrawing" xmlns:w10="urn:schemas-microsoft-com:office:word" xmlns:w="http://schemas.openxmlformats.org/wordprocessingml/2006/main" xmlns:w14="http://schemas.microsoft.com/office/word/2010/wordml" xmlns:w15="http://schemas.microsoft.com/office/word/2012/wordml" xmlns:w16se="http://schemas.microsoft.com/office/word/2015/wordml/symex" xmlns:wpg="http://schemas.microsoft.com/office/word/2010/wordprocessingGroup" xmlns:wpi="http://schemas.microsoft.com/office/word/2010/wordprocessingInk" xmlns:wne="http://schemas.microsoft.com/office/word/2006/wordml" xmlns:wps="http://schemas.microsoft.com/office/word/2010/wordprocessingShape" mc:Ignorable="w14 w15 w16se wp14">
   <w:abstractNum w:abstractNumId="0" w15:restartNumberingAfterBreak="0">
     <w:nsid w:val="0000A990"/>
     <w:multiLevelType w:val="multilevel"/>
@@ -3910,49 +3151,49 @@
       </w:pPr>
     </w:lvl>
   </w:abstractNum>
-  <w:num w:numId="1" w16cid:durableId="2145345356">
+  <w:num w:numId="1">
     <w:abstractNumId w:val="0"/>
   </w:num>
-  <w:num w:numId="2" w16cid:durableId="186331549">
+  <w:num w:numId="2">
     <w:abstractNumId w:val="1"/>
   </w:num>
-  <w:num w:numId="3" w16cid:durableId="597446298">
+  <w:num w:numId="3">
     <w:abstractNumId w:val="1"/>
   </w:num>
-  <w:num w:numId="4" w16cid:durableId="1173838077">
+  <w:num w:numId="4">
     <w:abstractNumId w:val="1"/>
   </w:num>
-  <w:num w:numId="5" w16cid:durableId="1700160020">
+  <w:num w:numId="5">
     <w:abstractNumId w:val="1"/>
   </w:num>
-  <w:num w:numId="6" w16cid:durableId="1217855833">
+  <w:num w:numId="6">
     <w:abstractNumId w:val="1"/>
   </w:num>
-  <w:num w:numId="7" w16cid:durableId="625237946">
+  <w:num w:numId="7">
     <w:abstractNumId w:val="1"/>
   </w:num>
-  <w:num w:numId="8" w16cid:durableId="1490168319">
+  <w:num w:numId="8">
     <w:abstractNumId w:val="1"/>
   </w:num>
-  <w:num w:numId="9" w16cid:durableId="1501693850">
+  <w:num w:numId="9">
     <w:abstractNumId w:val="1"/>
   </w:num>
-  <w:num w:numId="10" w16cid:durableId="851142522">
+  <w:num w:numId="10">
     <w:abstractNumId w:val="1"/>
   </w:num>
-  <w:num w:numId="11" w16cid:durableId="1932733719">
+  <w:num w:numId="11">
     <w:abstractNumId w:val="1"/>
   </w:num>
-  <w:num w:numId="12" w16cid:durableId="533619565">
+  <w:num w:numId="12">
     <w:abstractNumId w:val="1"/>
   </w:num>
-  <w:num w:numId="13" w16cid:durableId="1596523048">
+  <w:num w:numId="13">
     <w:abstractNumId w:val="1"/>
   </w:num>
-  <w:num w:numId="14" w16cid:durableId="1655797805">
+  <w:num w:numId="14">
     <w:abstractNumId w:val="1"/>
   </w:num>
-  <w:num w:numId="15" w16cid:durableId="445467330">
+  <w:num w:numId="15">
     <w:abstractNumId w:val="2"/>
     <w:lvlOverride w:ilvl="0">
       <w:startOverride w:val="1"/>
@@ -3986,7 +3227,7 @@
 </file>
 
 <file path=word/styles.xml><?xml version="1.0" encoding="utf-8"?>
-<w:styles xmlns:mc="http://schemas.openxmlformats.org/markup-compatibility/2006" xmlns:r="http://schemas.openxmlformats.org/officeDocument/2006/relationships" xmlns:w="http://schemas.openxmlformats.org/wordprocessingml/2006/main" xmlns:w14="http://schemas.microsoft.com/office/word/2010/wordml" xmlns:w15="http://schemas.microsoft.com/office/word/2012/wordml" xmlns:w16cex="http://schemas.microsoft.com/office/word/2018/wordml/cex" xmlns:w16cid="http://schemas.microsoft.com/office/word/2016/wordml/cid" xmlns:w16="http://schemas.microsoft.com/office/word/2018/wordml" xmlns:w16sdtdh="http://schemas.microsoft.com/office/word/2020/wordml/sdtdatahash" xmlns:w16se="http://schemas.microsoft.com/office/word/2015/wordml/symex" mc:Ignorable="w14 w15 w16se w16cid w16 w16cex w16sdtdh">
+<w:styles xmlns:mc="http://schemas.openxmlformats.org/markup-compatibility/2006" xmlns:r="http://schemas.openxmlformats.org/officeDocument/2006/relationships" xmlns:w="http://schemas.openxmlformats.org/wordprocessingml/2006/main" xmlns:w14="http://schemas.microsoft.com/office/word/2010/wordml" xmlns:w15="http://schemas.microsoft.com/office/word/2012/wordml" xmlns:w16se="http://schemas.microsoft.com/office/word/2015/wordml/symex" mc:Ignorable="w14 w15 w16se">
   <w:docDefaults>
     <w:rPrDefault>
       <w:rPr>
@@ -4002,7 +3243,7 @@
       </w:pPr>
     </w:pPrDefault>
   </w:docDefaults>
-  <w:latentStyles w:defLockedState="0" w:defUIPriority="0" w:defSemiHidden="0" w:defUnhideWhenUsed="0" w:defQFormat="0" w:count="376">
+  <w:latentStyles w:defLockedState="0" w:defUIPriority="0" w:defSemiHidden="0" w:defUnhideWhenUsed="0" w:defQFormat="0" w:count="371">
     <w:lsdException w:name="Normal Table" w:semiHidden="1" w:unhideWhenUsed="1"/>
     <w:lsdException w:name="Table Simple 1" w:semiHidden="1" w:unhideWhenUsed="1"/>
     <w:lsdException w:name="Table Simple 2" w:semiHidden="1" w:unhideWhenUsed="1"/>
@@ -4240,11 +3481,6 @@
     <w:lsdException w:name="List Table 5 Dark Accent 6" w:uiPriority="50"/>
     <w:lsdException w:name="List Table 6 Colorful Accent 6" w:uiPriority="51"/>
     <w:lsdException w:name="List Table 7 Colorful Accent 6" w:uiPriority="52"/>
-    <w:lsdException w:name="Mention" w:semiHidden="1" w:uiPriority="99" w:unhideWhenUsed="1"/>
-    <w:lsdException w:name="Smart Hyperlink" w:semiHidden="1" w:uiPriority="99" w:unhideWhenUsed="1"/>
-    <w:lsdException w:name="Hashtag" w:semiHidden="1" w:uiPriority="99" w:unhideWhenUsed="1"/>
-    <w:lsdException w:name="Unresolved Mention" w:semiHidden="1" w:uiPriority="99" w:unhideWhenUsed="1"/>
-    <w:lsdException w:name="Smart Link" w:semiHidden="1" w:uiPriority="99" w:unhideWhenUsed="1"/>
   </w:latentStyles>
   <w:style w:type="paragraph" w:default="1" w:styleId="Normal">
     <w:name w:val="Normal"/>
